--- a/Outline.docx
+++ b/Outline.docx
@@ -48,11 +48,6 @@
       </w:r>
     </w:p>
     <w:p>
-      <w:r>
-        <w:t>Sample:</w:t>
-      </w:r>
-    </w:p>
-    <w:p>
       <w:pPr>
         <w:pStyle w:val="ListParagraph"/>
         <w:numPr>
@@ -61,7 +56,12 @@
         </w:numPr>
       </w:pPr>
       <w:r>
-        <w:t>Evaluate one specific state (maybe Utah)</w:t>
+        <w:t>Create policy timeline for 287g and SC</w:t>
+      </w:r>
+    </w:p>
+    <w:p>
+      <w:r>
+        <w:t>Sample:</w:t>
       </w:r>
     </w:p>
     <w:p>
@@ -73,6 +73,18 @@
         </w:numPr>
       </w:pPr>
       <w:r>
+        <w:t>Evaluate one specific state (maybe Utah)</w:t>
+      </w:r>
+    </w:p>
+    <w:p>
+      <w:pPr>
+        <w:pStyle w:val="ListParagraph"/>
+        <w:numPr>
+          <w:ilvl w:val="0"/>
+          <w:numId w:val="1"/>
+        </w:numPr>
+      </w:pPr>
+      <w:r>
         <w:t>May 16, 2019 -&gt;</w:t>
       </w:r>
     </w:p>
@@ -217,13 +229,7 @@
         <w:rPr>
           <w:u w:val="single"/>
         </w:rPr>
-        <w:t>suspected</w:t>
-      </w:r>
-      <w:r>
-        <w:rPr>
-          <w:u w:val="single"/>
-        </w:rPr>
-        <w:t xml:space="preserve"> noncitizens</w:t>
+        <w:t>suspected noncitizens</w:t>
       </w:r>
       <w:r>
         <w:t xml:space="preserve"> </w:t>
@@ -450,19 +456,7 @@
           <w:rPr>
             <w:rStyle w:val="Hyperlink"/>
           </w:rPr>
-          <w:t>https://pmc.ncbi.</w:t>
-        </w:r>
-        <w:r>
-          <w:rPr>
-            <w:rStyle w:val="Hyperlink"/>
-          </w:rPr>
-          <w:t>n</w:t>
-        </w:r>
-        <w:r>
-          <w:rPr>
-            <w:rStyle w:val="Hyperlink"/>
-          </w:rPr>
-          <w:t>lm.nih.gov/articles/PMC7857575/</w:t>
+          <w:t>https://pmc.ncbi.nlm.nih.gov/articles/PMC7857575/</w:t>
         </w:r>
       </w:hyperlink>
       <w:r>
@@ -551,25 +545,7 @@
           <w:rPr>
             <w:rStyle w:val="Hyperlink"/>
           </w:rPr>
-          <w:t>https://dire</w:t>
-        </w:r>
-        <w:r>
-          <w:rPr>
-            <w:rStyle w:val="Hyperlink"/>
-          </w:rPr>
-          <w:t>c</w:t>
-        </w:r>
-        <w:r>
-          <w:rPr>
-            <w:rStyle w:val="Hyperlink"/>
-          </w:rPr>
-          <w:t>t</w:t>
-        </w:r>
-        <w:r>
-          <w:rPr>
-            <w:rStyle w:val="Hyperlink"/>
-          </w:rPr>
-          <w:t>.mit.edu/rest/article/106/6/1427/113163/Fear-and-the-Safety-Net-Evidence-from-Secure</w:t>
+          <w:t>https://direct.mit.edu/rest/article/106/6/1427/113163/Fear-and-the-Safety-Net-Evidence-from-Secure</w:t>
         </w:r>
       </w:hyperlink>
       <w:r>
@@ -580,6 +556,20 @@
         <w:t>REStat</w:t>
       </w:r>
       <w:proofErr w:type="spellEnd"/>
+      <w:r>
+        <w:t xml:space="preserve">, </w:t>
+      </w:r>
+      <w:r>
+        <w:t xml:space="preserve">Marcella </w:t>
+      </w:r>
+      <w:proofErr w:type="spellStart"/>
+      <w:r>
+        <w:t>Alsan</w:t>
+      </w:r>
+      <w:proofErr w:type="spellEnd"/>
+      <w:r>
+        <w:t>, Crystal S. Yang</w:t>
+      </w:r>
       <w:r>
         <w:t>)</w:t>
       </w:r>
@@ -719,7 +709,19 @@
           <w:rPr>
             <w:rStyle w:val="Hyperlink"/>
           </w:rPr>
-          <w:t>https://www.jstor.org/stable/pdf/resrep16983.pdf?acceptTC=true&amp;coverpage=false&amp;addFooter=false</w:t>
+          <w:t>https://ww</w:t>
+        </w:r>
+        <w:r>
+          <w:rPr>
+            <w:rStyle w:val="Hyperlink"/>
+          </w:rPr>
+          <w:t>w</w:t>
+        </w:r>
+        <w:r>
+          <w:rPr>
+            <w:rStyle w:val="Hyperlink"/>
+          </w:rPr>
+          <w:t>.jstor.org/stable/pdf/resrep16983.pdf?acceptTC=true&amp;coverpage=false&amp;addFooter=false</w:t>
         </w:r>
       </w:hyperlink>
     </w:p>
@@ -752,13 +754,412 @@
           <w:rPr>
             <w:rStyle w:val="Hyperlink"/>
           </w:rPr>
-          <w:t>https://knowledge.uchicago.edu/record/3299?v=pdf</w:t>
+          <w:t>https://knowledge.uchicago.e</w:t>
+        </w:r>
+        <w:r>
+          <w:rPr>
+            <w:rStyle w:val="Hyperlink"/>
+          </w:rPr>
+          <w:t>d</w:t>
+        </w:r>
+        <w:r>
+          <w:rPr>
+            <w:rStyle w:val="Hyperlink"/>
+          </w:rPr>
+          <w:t>u/record/3299?v=pdf</w:t>
         </w:r>
       </w:hyperlink>
     </w:p>
     <w:p>
       <w:r>
         <w:t>propensity-score matching to pair counties which implemented 287(g) agreements with comparable counties that did not. I then use a differences-in-differences design to compare changes in county crime rates in the treatment and control groups.</w:t>
+      </w:r>
+    </w:p>
+    <w:p>
+      <w:pPr>
+        <w:pStyle w:val="ListParagraph"/>
+        <w:numPr>
+          <w:ilvl w:val="0"/>
+          <w:numId w:val="2"/>
+        </w:numPr>
+      </w:pPr>
+      <w:r>
+        <w:rPr>
+          <w:rFonts w:ascii="Open Sans" w:hAnsi="Open Sans" w:cs="Open Sans"/>
+          <w:color w:val="111827"/>
+          <w:sz w:val="21"/>
+          <w:szCs w:val="21"/>
+          <w:shd w:val="clear" w:color="auto" w:fill="FFFFFF"/>
+        </w:rPr>
+        <w:t>no effect on the trend in violent crime rates.</w:t>
+      </w:r>
+      <w:r>
+        <w:rPr>
+          <w:rStyle w:val="apple-converted-space"/>
+          <w:rFonts w:ascii="Open Sans" w:hAnsi="Open Sans" w:cs="Open Sans"/>
+          <w:color w:val="111827"/>
+          <w:sz w:val="21"/>
+          <w:szCs w:val="21"/>
+          <w:shd w:val="clear" w:color="auto" w:fill="FFFFFF"/>
+        </w:rPr>
+        <w:t> </w:t>
+      </w:r>
+    </w:p>
+    <w:p/>
+    <w:p>
+      <w:pPr>
+        <w:rPr>
+          <w:b/>
+          <w:bCs/>
+        </w:rPr>
+      </w:pPr>
+      <w:r>
+        <w:rPr>
+          <w:b/>
+          <w:bCs/>
+        </w:rPr>
+        <w:t>The Effects of Immigration Policy on Business Creation: A Study of the Effects of 287(g) Mandates</w:t>
+      </w:r>
+    </w:p>
+    <w:p>
+      <w:pPr>
+        <w:pStyle w:val="ListParagraph"/>
+        <w:numPr>
+          <w:ilvl w:val="0"/>
+          <w:numId w:val="1"/>
+        </w:numPr>
+      </w:pPr>
+      <w:r>
+        <w:t>Closest to my idea</w:t>
+      </w:r>
+      <w:r>
+        <w:t xml:space="preserve">: </w:t>
+      </w:r>
+      <w:r>
+        <w:t>difference-in-differences model, we find that the implementation of 287(g) negatively affected the total number of businesses.</w:t>
+      </w:r>
+      <w:r>
+        <w:t xml:space="preserve"> </w:t>
+      </w:r>
+      <w:r>
+        <w:rPr>
+          <w:rStyle w:val="apple-converted-space"/>
+          <w:rFonts w:ascii="Noto Sans" w:hAnsi="Noto Sans" w:cs="Noto Sans"/>
+          <w:color w:val="333333"/>
+          <w:sz w:val="18"/>
+          <w:szCs w:val="18"/>
+          <w:shd w:val="clear" w:color="auto" w:fill="FFFFFF"/>
+        </w:rPr>
+        <w:t> </w:t>
+      </w:r>
+      <w:r>
+        <w:rPr>
+          <w:rFonts w:ascii="Noto Sans" w:hAnsi="Noto Sans" w:cs="Noto Sans"/>
+          <w:color w:val="333333"/>
+          <w:sz w:val="18"/>
+          <w:szCs w:val="18"/>
+          <w:shd w:val="clear" w:color="auto" w:fill="FFFFFF"/>
+        </w:rPr>
+        <w:t>2000 to 2012</w:t>
+      </w:r>
+    </w:p>
+    <w:p>
+      <w:pPr>
+        <w:pStyle w:val="ListParagraph"/>
+        <w:numPr>
+          <w:ilvl w:val="0"/>
+          <w:numId w:val="1"/>
+        </w:numPr>
+      </w:pPr>
+      <w:r>
+        <w:t xml:space="preserve">Secure communities: </w:t>
+      </w:r>
+      <w:r>
+        <w:t>was fully implemented in all 3,181 jurisdictions within 50 states, the District of Columbia, and five US Territories by ICE on January 22, 2013 </w:t>
+      </w:r>
+    </w:p>
+    <w:p>
+      <w:hyperlink r:id="rId19" w:anchor="article" w:history="1">
+        <w:r>
+          <w:rPr>
+            <w:rStyle w:val="Hyperlink"/>
+          </w:rPr>
+          <w:t>https://www.cambridge.org/core/journals/journal-of-agricultural-and-applied-economics/article/effects-of-im</w:t>
+        </w:r>
+        <w:r>
+          <w:rPr>
+            <w:rStyle w:val="Hyperlink"/>
+          </w:rPr>
+          <w:t>m</w:t>
+        </w:r>
+        <w:r>
+          <w:rPr>
+            <w:rStyle w:val="Hyperlink"/>
+          </w:rPr>
+          <w:t>igration-policy-on-business-creation-a-study-of-the-effects-of-287g-mandates/E6BEDE7EE99F52E71D0FAE7EB89DE1BE#article</w:t>
+        </w:r>
+      </w:hyperlink>
+    </w:p>
+    <w:p>
+      <w:r>
+        <w:t>hat stricter immigration laws targeting undocumented immigrants in local areas have affected the locational preferences of immigrants and have pushed undocumented immigrants to jurisdictions that are not subject to such laws (e.g. Bohn et al., </w:t>
+      </w:r>
+      <w:hyperlink r:id="rId20" w:anchor="ref6" w:history="1">
+        <w:r>
+          <w:rPr>
+            <w:rStyle w:val="Hyperlink"/>
+          </w:rPr>
+          <w:t>Refer</w:t>
+        </w:r>
+        <w:r>
+          <w:rPr>
+            <w:rStyle w:val="Hyperlink"/>
+          </w:rPr>
+          <w:t>e</w:t>
+        </w:r>
+        <w:r>
+          <w:rPr>
+            <w:rStyle w:val="Hyperlink"/>
+          </w:rPr>
+          <w:t>nce Bohn, Lofstrom and Raphael2014</w:t>
+        </w:r>
+      </w:hyperlink>
+      <w:r>
+        <w:t xml:space="preserve">; </w:t>
+      </w:r>
+      <w:r>
+        <w:rPr>
+          <w:rFonts w:ascii="Noto Sans" w:hAnsi="Noto Sans" w:cs="Noto Sans"/>
+          <w:color w:val="333333"/>
+          <w:sz w:val="27"/>
+          <w:szCs w:val="27"/>
+          <w:shd w:val="clear" w:color="auto" w:fill="FFFFFF"/>
+        </w:rPr>
+        <w:t xml:space="preserve">Did the 2007 legal </w:t>
+      </w:r>
+      <w:proofErr w:type="spellStart"/>
+      <w:r>
+        <w:rPr>
+          <w:rFonts w:ascii="Noto Sans" w:hAnsi="Noto Sans" w:cs="Noto Sans"/>
+          <w:color w:val="333333"/>
+          <w:sz w:val="27"/>
+          <w:szCs w:val="27"/>
+          <w:shd w:val="clear" w:color="auto" w:fill="FFFFFF"/>
+        </w:rPr>
+        <w:t>arizona</w:t>
+      </w:r>
+      <w:proofErr w:type="spellEnd"/>
+      <w:r>
+        <w:rPr>
+          <w:rFonts w:ascii="Noto Sans" w:hAnsi="Noto Sans" w:cs="Noto Sans"/>
+          <w:color w:val="333333"/>
+          <w:sz w:val="27"/>
+          <w:szCs w:val="27"/>
+          <w:shd w:val="clear" w:color="auto" w:fill="FFFFFF"/>
+        </w:rPr>
+        <w:t xml:space="preserve"> workers act reduce the state’s unauthorized immigrant population?</w:t>
+      </w:r>
+    </w:p>
+    <w:p>
+      <w:r>
+        <w:t>Hoekstra et al., </w:t>
+      </w:r>
+      <w:hyperlink r:id="rId21" w:anchor="ref21" w:history="1">
+        <w:r>
+          <w:rPr>
+            <w:rStyle w:val="Hyperlink"/>
+          </w:rPr>
+          <w:t>Reference Hoekstra and Orozco-</w:t>
+        </w:r>
+        <w:r>
+          <w:rPr>
+            <w:rStyle w:val="Hyperlink"/>
+          </w:rPr>
+          <w:t>A</w:t>
+        </w:r>
+        <w:r>
+          <w:rPr>
+            <w:rStyle w:val="Hyperlink"/>
+          </w:rPr>
+          <w:t>leman2017</w:t>
+        </w:r>
+      </w:hyperlink>
+      <w:r>
+        <w:t xml:space="preserve">; </w:t>
+      </w:r>
+      <w:proofErr w:type="spellStart"/>
+      <w:r>
+        <w:rPr>
+          <w:rFonts w:ascii="Noto Sans" w:hAnsi="Noto Sans" w:cs="Noto Sans"/>
+          <w:color w:val="333333"/>
+          <w:sz w:val="27"/>
+          <w:szCs w:val="27"/>
+          <w:shd w:val="clear" w:color="auto" w:fill="FFFFFF"/>
+        </w:rPr>
+        <w:t>llegal</w:t>
+      </w:r>
+      <w:proofErr w:type="spellEnd"/>
+      <w:r>
+        <w:rPr>
+          <w:rFonts w:ascii="Noto Sans" w:hAnsi="Noto Sans" w:cs="Noto Sans"/>
+          <w:color w:val="333333"/>
+          <w:sz w:val="27"/>
+          <w:szCs w:val="27"/>
+          <w:shd w:val="clear" w:color="auto" w:fill="FFFFFF"/>
+        </w:rPr>
+        <w:t xml:space="preserve"> immigration, state law, and deterrence</w:t>
+      </w:r>
+    </w:p>
+    <w:p>
+      <w:proofErr w:type="spellStart"/>
+      <w:r>
+        <w:t>Leerkes</w:t>
+      </w:r>
+      <w:proofErr w:type="spellEnd"/>
+      <w:r>
+        <w:t xml:space="preserve"> et al., </w:t>
+      </w:r>
+      <w:hyperlink r:id="rId22" w:anchor="ref28" w:history="1">
+        <w:r>
+          <w:rPr>
+            <w:rStyle w:val="Hyperlink"/>
+          </w:rPr>
+          <w:t xml:space="preserve">Reference </w:t>
+        </w:r>
+        <w:proofErr w:type="spellStart"/>
+        <w:r>
+          <w:rPr>
+            <w:rStyle w:val="Hyperlink"/>
+          </w:rPr>
+          <w:t>Leerkes</w:t>
+        </w:r>
+        <w:proofErr w:type="spellEnd"/>
+        <w:r>
+          <w:rPr>
+            <w:rStyle w:val="Hyperlink"/>
+          </w:rPr>
+          <w:t>, Leach and Bachmeier2</w:t>
+        </w:r>
+        <w:r>
+          <w:rPr>
+            <w:rStyle w:val="Hyperlink"/>
+          </w:rPr>
+          <w:t>0</w:t>
+        </w:r>
+        <w:r>
+          <w:rPr>
+            <w:rStyle w:val="Hyperlink"/>
+          </w:rPr>
+          <w:t>12</w:t>
+        </w:r>
+      </w:hyperlink>
+      <w:r>
+        <w:t>; Borders behind the border: An exploration of state-level differences in migration control and their effects on US migration patterns</w:t>
+      </w:r>
+    </w:p>
+    <w:p>
+      <w:r>
+        <w:t>Lofstrom et al., </w:t>
+      </w:r>
+      <w:hyperlink r:id="rId23" w:anchor="ref29" w:history="1">
+        <w:r>
+          <w:rPr>
+            <w:rStyle w:val="Hyperlink"/>
+          </w:rPr>
+          <w:t>Reference Lofstrom, Bohn and Raphael2011</w:t>
+        </w:r>
+      </w:hyperlink>
+      <w:r>
+        <w:t>; Lessons From the 2007 legal Arizona Workers Act.</w:t>
+      </w:r>
+    </w:p>
+    <w:p>
+      <w:proofErr w:type="spellStart"/>
+      <w:r>
+        <w:t>Orrenius</w:t>
+      </w:r>
+      <w:proofErr w:type="spellEnd"/>
+      <w:r>
+        <w:t xml:space="preserve"> et al., </w:t>
+      </w:r>
+      <w:hyperlink r:id="rId24" w:anchor="ref38" w:history="1">
+        <w:r>
+          <w:rPr>
+            <w:rStyle w:val="Hyperlink"/>
+          </w:rPr>
+          <w:t xml:space="preserve">Reference </w:t>
+        </w:r>
+        <w:proofErr w:type="spellStart"/>
+        <w:r>
+          <w:rPr>
+            <w:rStyle w:val="Hyperlink"/>
+          </w:rPr>
+          <w:t>Orrenius</w:t>
+        </w:r>
+        <w:proofErr w:type="spellEnd"/>
+        <w:r>
+          <w:rPr>
+            <w:rStyle w:val="Hyperlink"/>
+          </w:rPr>
+          <w:t xml:space="preserve"> and Zavodny2016</w:t>
+        </w:r>
+      </w:hyperlink>
+      <w:r>
+        <w:t>; The impact of E-Verify mandates on labor market outcomes.</w:t>
+      </w:r>
+    </w:p>
+    <w:p>
+      <w:r>
+        <w:t>Parrado, </w:t>
+      </w:r>
+      <w:hyperlink r:id="rId25" w:anchor="ref40" w:history="1">
+        <w:r>
+          <w:rPr>
+            <w:rStyle w:val="Hyperlink"/>
+          </w:rPr>
+          <w:t>Reference Parrado2012</w:t>
+        </w:r>
+      </w:hyperlink>
+      <w:r>
+        <w:t xml:space="preserve">; </w:t>
+      </w:r>
+      <w:r>
+        <w:t>i</w:t>
+      </w:r>
+      <w:r>
+        <w:t>mmigration enforcement policies, the economic recession, and the size of local Mexican immigrant populations.</w:t>
+      </w:r>
+    </w:p>
+    <w:p>
+      <w:r>
+        <w:t>Watson, </w:t>
+      </w:r>
+      <w:hyperlink r:id="rId26" w:anchor="ref54" w:history="1">
+        <w:r>
+          <w:rPr>
+            <w:rStyle w:val="Hyperlink"/>
+          </w:rPr>
+          <w:t>Reference Watson2013</w:t>
+        </w:r>
+      </w:hyperlink>
+      <w:r>
+        <w:t>).</w:t>
+      </w:r>
+      <w:r>
+        <w:rPr>
+          <w:rFonts w:ascii="inherit" w:hAnsi="inherit" w:cs="Noto Sans"/>
+          <w:color w:val="333333"/>
+          <w:sz w:val="27"/>
+          <w:szCs w:val="27"/>
+          <w:bdr w:val="none" w:sz="0" w:space="0" w:color="auto" w:frame="1"/>
+        </w:rPr>
+        <w:t xml:space="preserve"> </w:t>
+      </w:r>
+      <w:r>
+        <w:t>Watson, T. Enforcement and Immigrant Location Choice (No. w19626). Cambridge, MA: National Bureau of Economic Research,</w:t>
+      </w:r>
+      <w:r>
+        <w:t xml:space="preserve"> described below</w:t>
       </w:r>
     </w:p>
     <w:p/>
@@ -775,7 +1176,137 @@
           <w:bCs/>
         </w:rPr>
         <w:lastRenderedPageBreak/>
-        <w:t>The Effects of Immigration Policy on Business Creation: A Study of the Effects of 287(g) Mandates</w:t>
+        <w:t>The Effect of Immigration Enforcement on School Engagement: Evidence From 287(g) Programs in North Carolina</w:t>
+      </w:r>
+    </w:p>
+    <w:p>
+      <w:hyperlink r:id="rId27" w:history="1">
+        <w:r>
+          <w:rPr>
+            <w:rStyle w:val="Hyperlink"/>
+          </w:rPr>
+          <w:t>https://journals.sagepub.com/doi/full/10.1177/23328584211039467</w:t>
+        </w:r>
+      </w:hyperlink>
+    </w:p>
+    <w:p/>
+    <w:p/>
+    <w:p>
+      <w:r>
+        <w:t>Immigration Policy and Labor Contractors: Evidence</w:t>
+      </w:r>
+      <w:r>
+        <w:t xml:space="preserve"> </w:t>
+      </w:r>
+      <w:r>
+        <w:t>from 287(g) and Farm Labor Markets</w:t>
+      </w:r>
+    </w:p>
+    <w:p>
+      <w:hyperlink r:id="rId28" w:history="1">
+        <w:r>
+          <w:rPr>
+            <w:rStyle w:val="Hyperlink"/>
+          </w:rPr>
+          <w:t>https://s.gifford.ucdavis.edu/uploads/pub/2023/03/09/charlton.pdf</w:t>
+        </w:r>
+      </w:hyperlink>
+    </w:p>
+    <w:p/>
+    <w:p>
+      <w:r>
+        <w:t>DOJ Intervention and the Checkpoint Shift: Profiling Hispanic Motorists under the Section 287(g) Program</w:t>
+      </w:r>
+    </w:p>
+    <w:p>
+      <w:hyperlink r:id="rId29" w:history="1">
+        <w:r>
+          <w:rPr>
+            <w:rStyle w:val="Hyperlink"/>
+          </w:rPr>
+          <w:t>https://www.aeaweb.org/articles?id=10.1257/pandp.20241132</w:t>
+        </w:r>
+      </w:hyperlink>
+    </w:p>
+    <w:p/>
+    <w:p>
+      <w:r>
+        <w:t>Labor Market Shocks and Immigration Enforcement</w:t>
+      </w:r>
+    </w:p>
+    <w:p>
+      <w:hyperlink r:id="rId30" w:history="1">
+        <w:r>
+          <w:rPr>
+            <w:rStyle w:val="Hyperlink"/>
+          </w:rPr>
+          <w:t>https://www.proquest.com/econlit/docview/3205672227/B642EA365AEF487EPQ/2?accountid=10422&amp;sourcetype=Scholarly%20Journals</w:t>
+        </w:r>
+      </w:hyperlink>
+    </w:p>
+    <w:p/>
+    <w:p>
+      <w:r>
+        <w:t>Federal-Local Partnerships on Immigration Law Enforcement: Are the Policies Effective in Reducing Violent Victimization?</w:t>
+      </w:r>
+    </w:p>
+    <w:p>
+      <w:hyperlink r:id="rId31" w:history="1">
+        <w:r>
+          <w:rPr>
+            <w:rStyle w:val="Hyperlink"/>
+          </w:rPr>
+          <w:t>https://www.proquest.com/econlit/docview/2835254721/B642EA365AEF487EPQ/4?accountid=10422&amp;sourcetype=Working%20Papers</w:t>
+        </w:r>
+      </w:hyperlink>
+    </w:p>
+    <w:p/>
+    <w:p>
+      <w:r>
+        <w:rPr>
+          <w:highlight w:val="yellow"/>
+        </w:rPr>
+        <w:t>Enforcement and immigrant location choice</w:t>
+      </w:r>
+    </w:p>
+    <w:p>
+      <w:hyperlink r:id="rId32" w:history="1">
+        <w:r>
+          <w:rPr>
+            <w:rStyle w:val="Hyperlink"/>
+          </w:rPr>
+          <w:t>https://www.proquest.com/econlit/docview/1511798351/B642EA365AEF487EPQ/5?accountid=10422&amp;sourcetype=Working%20Papers</w:t>
+        </w:r>
+      </w:hyperlink>
+    </w:p>
+    <w:p>
+      <w:pPr>
+        <w:pStyle w:val="p1"/>
+        <w:numPr>
+          <w:ilvl w:val="0"/>
+          <w:numId w:val="1"/>
+        </w:numPr>
+      </w:pPr>
+      <w:r>
+        <w:t>On migration</w:t>
+      </w:r>
+      <w:r>
+        <w:t xml:space="preserve">, ending in </w:t>
+      </w:r>
+      <w:r>
+        <w:t>2005-2011</w:t>
+      </w:r>
+    </w:p>
+    <w:p>
+      <w:pPr>
+        <w:pStyle w:val="p1"/>
+        <w:numPr>
+          <w:ilvl w:val="0"/>
+          <w:numId w:val="1"/>
+        </w:numPr>
+      </w:pPr>
+      <w:r>
+        <w:t>To create an index of local 287(g) agreement intensity, the average number of local agreements faced by a given resident of a local area is calculated. Index using months</w:t>
       </w:r>
     </w:p>
     <w:p>
@@ -787,156 +1318,8 @@
         </w:numPr>
       </w:pPr>
       <w:r>
-        <w:t>Closest to my idea</w:t>
-      </w:r>
-    </w:p>
-    <w:p>
-      <w:hyperlink r:id="rId19" w:history="1">
-        <w:r>
-          <w:rPr>
-            <w:rStyle w:val="Hyperlink"/>
-          </w:rPr>
-          <w:t>https://www.cambridge.o</w:t>
-        </w:r>
-        <w:r>
-          <w:rPr>
-            <w:rStyle w:val="Hyperlink"/>
-          </w:rPr>
-          <w:t>r</w:t>
-        </w:r>
-        <w:r>
-          <w:rPr>
-            <w:rStyle w:val="Hyperlink"/>
-          </w:rPr>
-          <w:t>g/core/journals/journal-of-agricultural-and-applied-economics/article/effects-of-immigra</w:t>
-        </w:r>
-        <w:r>
-          <w:rPr>
-            <w:rStyle w:val="Hyperlink"/>
-          </w:rPr>
-          <w:t>t</w:t>
-        </w:r>
-        <w:r>
-          <w:rPr>
-            <w:rStyle w:val="Hyperlink"/>
-          </w:rPr>
-          <w:t>ion-policy-on-business-creation-a-study-of-the-effects-of-287g-mandates/E6BEDE7EE99F52E71D0FAE7EB89DE1BE#article</w:t>
-        </w:r>
-      </w:hyperlink>
-    </w:p>
-    <w:p/>
-    <w:p>
-      <w:pPr>
-        <w:rPr>
-          <w:b/>
-          <w:bCs/>
-        </w:rPr>
-      </w:pPr>
-      <w:r>
-        <w:rPr>
-          <w:b/>
-          <w:bCs/>
-        </w:rPr>
-        <w:t>The Effect of Immigration Enforcement on School Engagement: Evidence From 287(g) Programs in North Carolina</w:t>
-      </w:r>
-    </w:p>
-    <w:p>
-      <w:hyperlink r:id="rId20" w:history="1">
-        <w:r>
-          <w:rPr>
-            <w:rStyle w:val="Hyperlink"/>
-          </w:rPr>
-          <w:t>https://journals.sagepub.com/doi/full/10.1177/23328584211039467</w:t>
-        </w:r>
-      </w:hyperlink>
-    </w:p>
-    <w:p/>
-    <w:p/>
-    <w:p>
-      <w:r>
-        <w:t>Immigration Policy and Labor Contractors: Evidence</w:t>
-      </w:r>
-      <w:r>
-        <w:t xml:space="preserve"> </w:t>
-      </w:r>
-      <w:r>
-        <w:t>from 287(g) and Farm Labor Markets</w:t>
-      </w:r>
-    </w:p>
-    <w:p>
-      <w:hyperlink r:id="rId21" w:history="1">
-        <w:r>
-          <w:rPr>
-            <w:rStyle w:val="Hyperlink"/>
-          </w:rPr>
-          <w:t>https://s.gifford.ucdavis.edu/uploads/pub/2023/03/09/charlton.pdf</w:t>
-        </w:r>
-      </w:hyperlink>
-    </w:p>
-    <w:p/>
-    <w:p>
-      <w:r>
-        <w:t>DOJ Intervention and the Checkpoint Shift: Profiling Hispanic Motorists under the Section 287(g) Program</w:t>
-      </w:r>
-    </w:p>
-    <w:p>
-      <w:hyperlink r:id="rId22" w:history="1">
-        <w:r>
-          <w:rPr>
-            <w:rStyle w:val="Hyperlink"/>
-          </w:rPr>
-          <w:t>https://www.aeaweb.org/articles?id=10.1257/pandp.20241132</w:t>
-        </w:r>
-      </w:hyperlink>
-    </w:p>
-    <w:p/>
-    <w:p>
-      <w:r>
-        <w:t>Labor Market Shocks and Immigration Enforcement</w:t>
-      </w:r>
-    </w:p>
-    <w:p>
-      <w:hyperlink r:id="rId23" w:history="1">
-        <w:r>
-          <w:rPr>
-            <w:rStyle w:val="Hyperlink"/>
-          </w:rPr>
-          <w:t>https://www.proquest.com/econlit/docview/3205672227/B642EA365AEF487EPQ/2?accountid=10422&amp;sourcetype=Scholarly%20Journals</w:t>
-        </w:r>
-      </w:hyperlink>
-    </w:p>
-    <w:p/>
-    <w:p>
-      <w:r>
-        <w:t>Federal-Local Partnerships on Immigration Law Enforcement: Are the Policies Effective in Reducing Violent Victimization?</w:t>
-      </w:r>
-    </w:p>
-    <w:p>
-      <w:hyperlink r:id="rId24" w:history="1">
-        <w:r>
-          <w:rPr>
-            <w:rStyle w:val="Hyperlink"/>
-          </w:rPr>
-          <w:t>https://www.proquest.com/econlit/docview/2835254721/B642EA365AEF487EPQ/4?accountid=10422&amp;sourcetype=Working%20Papers</w:t>
-        </w:r>
-      </w:hyperlink>
-    </w:p>
-    <w:p/>
-    <w:p>
-      <w:r>
-        <w:lastRenderedPageBreak/>
-        <w:t>Enforcement and immigrant location choice</w:t>
-      </w:r>
-    </w:p>
-    <w:p>
-      <w:hyperlink r:id="rId25" w:history="1">
-        <w:r>
-          <w:rPr>
-            <w:rStyle w:val="Hyperlink"/>
-          </w:rPr>
-          <w:t>https://www.proquest.com/econlit/docview/1511798351/B642EA365AEF487EPQ/5?accountid=10422&amp;sourcetype=Working%20Papers</w:t>
-        </w:r>
-      </w:hyperlink>
+        <w:t>Compares immigrant population size in a local area</w:t>
+      </w:r>
     </w:p>
     <w:p>
       <w:pPr>
@@ -946,8 +1329,10 @@
           <w:numId w:val="1"/>
         </w:numPr>
       </w:pPr>
-      <w:r>
-        <w:t>On migration</w:t>
+    </w:p>
+    <w:p>
+      <w:r>
+        <w:t>https://www.nber.org/system/files/working_papers/w19626/w19626.pdf</w:t>
       </w:r>
     </w:p>
     <w:p/>
@@ -957,7 +1342,7 @@
       </w:r>
     </w:p>
     <w:p>
-      <w:hyperlink r:id="rId26" w:history="1">
+      <w:hyperlink r:id="rId33" w:history="1">
         <w:r>
           <w:rPr>
             <w:rStyle w:val="Hyperlink"/>
@@ -973,7 +1358,7 @@
       </w:r>
     </w:p>
     <w:p>
-      <w:hyperlink r:id="rId27" w:history="1">
+      <w:hyperlink r:id="rId34" w:history="1">
         <w:r>
           <w:rPr>
             <w:rStyle w:val="Hyperlink"/>
@@ -989,7 +1374,7 @@
       </w:r>
     </w:p>
     <w:p>
-      <w:hyperlink r:id="rId28" w:history="1">
+      <w:hyperlink r:id="rId35" w:history="1">
         <w:r>
           <w:rPr>
             <w:rStyle w:val="Hyperlink"/>
@@ -1005,7 +1390,7 @@
       </w:r>
     </w:p>
     <w:p>
-      <w:hyperlink r:id="rId29" w:history="1">
+      <w:hyperlink r:id="rId36" w:history="1">
         <w:r>
           <w:rPr>
             <w:rStyle w:val="Hyperlink"/>
@@ -1021,7 +1406,7 @@
       </w:r>
     </w:p>
     <w:p>
-      <w:hyperlink r:id="rId30" w:history="1">
+      <w:hyperlink r:id="rId37" w:history="1">
         <w:r>
           <w:rPr>
             <w:rStyle w:val="Hyperlink"/>
@@ -1037,7 +1422,7 @@
       </w:r>
     </w:p>
     <w:p>
-      <w:hyperlink r:id="rId31" w:history="1">
+      <w:hyperlink r:id="rId38" w:history="1">
         <w:r>
           <w:rPr>
             <w:rStyle w:val="Hyperlink"/>
@@ -1049,33 +1434,551 @@
     <w:p/>
     <w:p>
       <w:r>
+        <w:lastRenderedPageBreak/>
         <w:t>With a Little Help from Our Feds: Understanding State Immigration Enforcement Policy Adoption in American Federalism</w:t>
       </w:r>
     </w:p>
     <w:p>
-      <w:hyperlink r:id="rId32" w:history="1">
-        <w:r>
-          <w:rPr>
-            <w:rStyle w:val="Hyperlink"/>
-          </w:rPr>
-          <w:t>https</w:t>
-        </w:r>
-        <w:r>
-          <w:rPr>
-            <w:rStyle w:val="Hyperlink"/>
-          </w:rPr>
-          <w:t>:</w:t>
-        </w:r>
-        <w:r>
-          <w:rPr>
-            <w:rStyle w:val="Hyperlink"/>
-          </w:rPr>
-          <w:t>//www.proquest.com/econlit/docview/1347768041/F314CD800A9E4AD3PQ/21?accountid=10422</w:t>
+      <w:hyperlink r:id="rId39" w:history="1">
+        <w:r>
+          <w:rPr>
+            <w:rStyle w:val="Hyperlink"/>
+          </w:rPr>
+          <w:t>https://www.proquest.com/econlit/docview/1347768041/F314CD800A9E4AD3PQ/21?accountid=10422</w:t>
         </w:r>
       </w:hyperlink>
+    </w:p>
+    <w:p/>
+    <w:p>
+      <w:pPr>
+        <w:pStyle w:val="p1"/>
+      </w:pPr>
+      <w:r>
+        <w:t xml:space="preserve">Rhodes, Scott D, Lilli Mann, Florence M </w:t>
+      </w:r>
+      <w:proofErr w:type="spellStart"/>
+      <w:r>
+        <w:t>Sim´an</w:t>
+      </w:r>
+      <w:proofErr w:type="spellEnd"/>
+      <w:r>
+        <w:t xml:space="preserve">, </w:t>
+      </w:r>
+      <w:proofErr w:type="spellStart"/>
+      <w:r>
+        <w:t>Eunyoung</w:t>
+      </w:r>
+      <w:proofErr w:type="spellEnd"/>
+      <w:r>
+        <w:t xml:space="preserve"> Song, Jorge Alonzo, Mario</w:t>
+      </w:r>
+    </w:p>
+    <w:p>
+      <w:pPr>
+        <w:pStyle w:val="p1"/>
+      </w:pPr>
+      <w:r>
+        <w:t>Downs, Emma Lawlor, Omar Martinez, Christina J Sun, Mary Claire O’Brien,</w:t>
+      </w:r>
+    </w:p>
+    <w:p>
+      <w:pPr>
+        <w:pStyle w:val="p1"/>
+      </w:pPr>
+      <w:r>
+        <w:t>et al. 2015. “The impact of local immigration enforcement policies on the health of immigrant</w:t>
+      </w:r>
+    </w:p>
+    <w:p>
+      <w:pPr>
+        <w:pStyle w:val="p1"/>
+      </w:pPr>
+      <w:r>
+        <w:t>Hispanics/Latinos in the United States.” American Journal of Public Health, 105(2): 329–337.</w:t>
+      </w:r>
+    </w:p>
+    <w:p>
+      <w:hyperlink r:id="rId40" w:history="1">
+        <w:r>
+          <w:rPr>
+            <w:rStyle w:val="Hyperlink"/>
+          </w:rPr>
+          <w:t>https://pmc.ncbi.nlm.nih.gov/articles/PMC4318326/</w:t>
+        </w:r>
+      </w:hyperlink>
+    </w:p>
+    <w:p>
+      <w:pPr>
+        <w:pStyle w:val="p1"/>
+      </w:pPr>
+    </w:p>
+    <w:p>
+      <w:pPr>
+        <w:pStyle w:val="p1"/>
+      </w:pPr>
+      <w:r>
+        <w:t>Bohn, Sarah, and Robert Santillano. 2017. “Local Immigration Enforcement and Local</w:t>
+      </w:r>
+    </w:p>
+    <w:p>
+      <w:pPr>
+        <w:pStyle w:val="p1"/>
+      </w:pPr>
+      <w:r>
+        <w:t>Economies.” Industrial Relations: A Journal of Economy and Society, 56(2): 236–262.</w:t>
+      </w:r>
+    </w:p>
+    <w:p/>
+    <w:p>
+      <w:pPr>
+        <w:pStyle w:val="p1"/>
+      </w:pPr>
+      <w:r>
+        <w:t xml:space="preserve">Pham, Huyen, and Pham Hoang Van. 2010. “Economic impact of local immigration </w:t>
+      </w:r>
+      <w:proofErr w:type="spellStart"/>
+      <w:r>
+        <w:t>regula</w:t>
+      </w:r>
+      <w:proofErr w:type="spellEnd"/>
+      <w:r>
+        <w:t>-</w:t>
+      </w:r>
+    </w:p>
+    <w:p>
+      <w:pPr>
+        <w:pStyle w:val="p1"/>
+      </w:pPr>
+      <w:proofErr w:type="spellStart"/>
+      <w:r>
+        <w:t>tion</w:t>
+      </w:r>
+      <w:proofErr w:type="spellEnd"/>
+      <w:r>
+        <w:t xml:space="preserve">: an empirical analysis.” </w:t>
+      </w:r>
+      <w:proofErr w:type="spellStart"/>
+      <w:r>
+        <w:t>Immigr</w:t>
+      </w:r>
+      <w:proofErr w:type="spellEnd"/>
+      <w:r>
+        <w:t xml:space="preserve">. &amp; </w:t>
+      </w:r>
+      <w:proofErr w:type="spellStart"/>
+      <w:r>
+        <w:t>Nat’lity</w:t>
+      </w:r>
+      <w:proofErr w:type="spellEnd"/>
+      <w:r>
+        <w:t xml:space="preserve"> L. Rev., 31: 687.</w:t>
+      </w:r>
+    </w:p>
+    <w:p/>
+    <w:p>
+      <w:pPr>
+        <w:pStyle w:val="p1"/>
+      </w:pPr>
+      <w:r>
+        <w:t>Several recent papers have examined effects of local enforcement on migration using aggregate</w:t>
+      </w:r>
+    </w:p>
+    <w:p>
+      <w:pPr>
+        <w:pStyle w:val="p1"/>
+      </w:pPr>
+      <w:r>
+        <w:t>data. Bohn, Lofstrom, and Raphael (forthcoming) document declines in the foreign-born</w:t>
+      </w:r>
+    </w:p>
+    <w:p>
+      <w:pPr>
+        <w:pStyle w:val="p1"/>
+      </w:pPr>
+      <w:r>
+        <w:t xml:space="preserve">population in Arizona following restrictive state legislation. </w:t>
+      </w:r>
+      <w:proofErr w:type="spellStart"/>
+      <w:r>
+        <w:t>Kostandini</w:t>
+      </w:r>
+      <w:proofErr w:type="spellEnd"/>
+      <w:r>
+        <w:t xml:space="preserve">, </w:t>
+      </w:r>
+      <w:proofErr w:type="spellStart"/>
+      <w:r>
+        <w:t>Mykerezi</w:t>
+      </w:r>
+      <w:proofErr w:type="spellEnd"/>
+      <w:r>
+        <w:t>, and Escalante</w:t>
+      </w:r>
+    </w:p>
+    <w:p>
+      <w:pPr>
+        <w:pStyle w:val="p1"/>
+      </w:pPr>
+      <w:r>
+        <w:t>(2012) focus on the agricultural sector and find that local 287(g) enforcement reduces</w:t>
+      </w:r>
+    </w:p>
+    <w:p>
+      <w:pPr>
+        <w:pStyle w:val="p1"/>
+      </w:pPr>
+      <w:r>
+        <w:t>immigrant population, changed farm inputs, and reduced farm profits in affected counties.</w:t>
+      </w:r>
+    </w:p>
+    <w:p>
+      <w:pPr>
+        <w:pStyle w:val="p1"/>
+      </w:pPr>
+      <w:r>
+        <w:t>O’Neil (2013) finds no systematic relationship between 287(g) implementation and Hispanic or</w:t>
+      </w:r>
+    </w:p>
+    <w:p>
+      <w:pPr>
+        <w:pStyle w:val="p1"/>
+      </w:pPr>
+      <w:r>
+        <w:t>foreign born population growth</w:t>
+      </w:r>
     </w:p>
     <w:p/>
     <w:p/>
+    <w:p>
+      <w:pPr>
+        <w:rPr>
+          <w:b/>
+          <w:bCs/>
+        </w:rPr>
+      </w:pPr>
+      <w:r>
+        <w:rPr>
+          <w:b/>
+          <w:bCs/>
+        </w:rPr>
+        <w:t>Data</w:t>
+      </w:r>
+    </w:p>
+    <w:p>
+      <w:pPr>
+        <w:pStyle w:val="ListParagraph"/>
+        <w:numPr>
+          <w:ilvl w:val="0"/>
+          <w:numId w:val="4"/>
+        </w:numPr>
+      </w:pPr>
+      <w:r>
+        <w:t xml:space="preserve">287(g) </w:t>
+      </w:r>
+      <w:r>
+        <w:t>Mutually Signed Agreements</w:t>
+      </w:r>
+    </w:p>
+    <w:p>
+      <w:r>
+        <w:t xml:space="preserve">Starting in 2011, ICE has included lists </w:t>
+      </w:r>
+      <w:r>
+        <w:t>of current Mutually Signed Agreements</w:t>
+      </w:r>
+      <w:r>
+        <w:t xml:space="preserve"> on its official website. These lists included the name of the participating agency, state, support type, date of signing, and (potentially) link to individual MOAs. Using the </w:t>
+      </w:r>
+      <w:hyperlink r:id="rId41" w:history="1">
+        <w:r>
+          <w:rPr>
+            <w:rStyle w:val="Hyperlink"/>
+          </w:rPr>
+          <w:t>Wayback Machine</w:t>
+        </w:r>
+      </w:hyperlink>
+      <w:r>
+        <w:t xml:space="preserve">, I </w:t>
+      </w:r>
+      <w:r>
+        <w:t xml:space="preserve">can extract snapshots of these lists; however, the available snapshots are recorded every time the site </w:t>
+      </w:r>
+      <w:r>
+        <w:t>was crawled,</w:t>
+      </w:r>
+      <w:r>
+        <w:t xml:space="preserve"> not necessarily</w:t>
+      </w:r>
+      <w:r>
+        <w:t> </w:t>
+      </w:r>
+      <w:r>
+        <w:t>every</w:t>
+      </w:r>
+      <w:r>
+        <w:t xml:space="preserve"> time the site was </w:t>
+      </w:r>
+      <w:proofErr w:type="gramStart"/>
+      <w:r>
+        <w:t>actually updated</w:t>
+      </w:r>
+      <w:proofErr w:type="gramEnd"/>
+      <w:r>
+        <w:t>.</w:t>
+      </w:r>
+      <w:r>
+        <w:t xml:space="preserve"> </w:t>
+      </w:r>
+      <w:r>
+        <w:t xml:space="preserve">Four main website URLs were identified from 2011-2025. I extract snapshots using </w:t>
+      </w:r>
+      <w:hyperlink r:id="rId42" w:history="1">
+        <w:proofErr w:type="spellStart"/>
+        <w:r>
+          <w:rPr>
+            <w:rStyle w:val="Hyperlink"/>
+          </w:rPr>
+          <w:t>Waybackpack</w:t>
+        </w:r>
+        <w:proofErr w:type="spellEnd"/>
+      </w:hyperlink>
+      <w:r>
+        <w:t>, a command line tool that allows you to download t</w:t>
+      </w:r>
+      <w:r>
+        <w:t>he entire Wayback Machine archive</w:t>
+      </w:r>
+      <w:r>
+        <w:t xml:space="preserve"> (excluding redirections)</w:t>
+      </w:r>
+      <w:r>
+        <w:t xml:space="preserve"> for a given URL</w:t>
+      </w:r>
+      <w:r>
+        <w:t>.</w:t>
+      </w:r>
+    </w:p>
+    <w:tbl>
+      <w:tblPr>
+        <w:tblStyle w:val="TableGrid"/>
+        <w:tblW w:w="9180" w:type="dxa"/>
+        <w:tblInd w:w="-5" w:type="dxa"/>
+        <w:tblLook w:val="04A0" w:firstRow="1" w:lastRow="0" w:firstColumn="1" w:lastColumn="0" w:noHBand="0" w:noVBand="1"/>
+      </w:tblPr>
+      <w:tblGrid>
+        <w:gridCol w:w="6132"/>
+        <w:gridCol w:w="1456"/>
+        <w:gridCol w:w="1592"/>
+      </w:tblGrid>
+      <w:tr>
+        <w:tc>
+          <w:tcPr>
+            <w:tcW w:w="6132" w:type="dxa"/>
+          </w:tcPr>
+          <w:p>
+            <w:r>
+              <w:t>URL</w:t>
+            </w:r>
+          </w:p>
+        </w:tc>
+        <w:tc>
+          <w:tcPr>
+            <w:tcW w:w="1456" w:type="dxa"/>
+          </w:tcPr>
+          <w:p>
+            <w:r>
+              <w:t>Time period</w:t>
+            </w:r>
+          </w:p>
+        </w:tc>
+        <w:tc>
+          <w:tcPr>
+            <w:tcW w:w="1592" w:type="dxa"/>
+          </w:tcPr>
+          <w:p>
+            <w:r>
+              <w:t>Retrieved snapshots</w:t>
+            </w:r>
+          </w:p>
+        </w:tc>
+      </w:tr>
+      <w:tr>
+        <w:tc>
+          <w:tcPr>
+            <w:tcW w:w="6132" w:type="dxa"/>
+          </w:tcPr>
+          <w:p>
+            <w:hyperlink r:id="rId43" w:history="1">
+              <w:r>
+                <w:rPr>
+                  <w:rStyle w:val="Hyperlink"/>
+                </w:rPr>
+                <w:t>http://www.ice.gov/news/library/factsheets/287g.htm</w:t>
+              </w:r>
+            </w:hyperlink>
+          </w:p>
+        </w:tc>
+        <w:tc>
+          <w:tcPr>
+            <w:tcW w:w="1456" w:type="dxa"/>
+          </w:tcPr>
+          <w:p>
+            <w:r>
+              <w:t>2011 - 2014</w:t>
+            </w:r>
+          </w:p>
+        </w:tc>
+        <w:tc>
+          <w:tcPr>
+            <w:tcW w:w="1592" w:type="dxa"/>
+          </w:tcPr>
+          <w:p/>
+        </w:tc>
+      </w:tr>
+      <w:tr>
+        <w:tc>
+          <w:tcPr>
+            <w:tcW w:w="6132" w:type="dxa"/>
+          </w:tcPr>
+          <w:p>
+            <w:hyperlink r:id="rId44" w:history="1">
+              <w:r>
+                <w:rPr>
+                  <w:rStyle w:val="Hyperlink"/>
+                </w:rPr>
+                <w:t>https://www.ice.gov/factsheets/287g</w:t>
+              </w:r>
+            </w:hyperlink>
+          </w:p>
+        </w:tc>
+        <w:tc>
+          <w:tcPr>
+            <w:tcW w:w="1456" w:type="dxa"/>
+          </w:tcPr>
+          <w:p>
+            <w:r>
+              <w:t>2015 - 2017</w:t>
+            </w:r>
+          </w:p>
+        </w:tc>
+        <w:tc>
+          <w:tcPr>
+            <w:tcW w:w="1592" w:type="dxa"/>
+          </w:tcPr>
+          <w:p/>
+        </w:tc>
+      </w:tr>
+      <w:tr>
+        <w:tc>
+          <w:tcPr>
+            <w:tcW w:w="6132" w:type="dxa"/>
+          </w:tcPr>
+          <w:p>
+            <w:hyperlink r:id="rId45" w:history="1">
+              <w:r>
+                <w:rPr>
+                  <w:rStyle w:val="Hyperlink"/>
+                </w:rPr>
+                <w:t>https://www.ice.gov/287g</w:t>
+              </w:r>
+            </w:hyperlink>
+          </w:p>
+        </w:tc>
+        <w:tc>
+          <w:tcPr>
+            <w:tcW w:w="1456" w:type="dxa"/>
+          </w:tcPr>
+          <w:p>
+            <w:r>
+              <w:t>2017 -</w:t>
+            </w:r>
+            <w:r>
+              <w:t xml:space="preserve"> </w:t>
+            </w:r>
+            <w:r>
+              <w:t>2021</w:t>
+            </w:r>
+          </w:p>
+        </w:tc>
+        <w:tc>
+          <w:tcPr>
+            <w:tcW w:w="1592" w:type="dxa"/>
+          </w:tcPr>
+          <w:p/>
+        </w:tc>
+      </w:tr>
+      <w:tr>
+        <w:tc>
+          <w:tcPr>
+            <w:tcW w:w="6132" w:type="dxa"/>
+          </w:tcPr>
+          <w:p>
+            <w:hyperlink r:id="rId46" w:history="1">
+              <w:r>
+                <w:rPr>
+                  <w:rStyle w:val="Hyperlink"/>
+                </w:rPr>
+                <w:t>https://www.ice.gov/identify-and-arrest/287g</w:t>
+              </w:r>
+            </w:hyperlink>
+          </w:p>
+        </w:tc>
+        <w:tc>
+          <w:tcPr>
+            <w:tcW w:w="1456" w:type="dxa"/>
+          </w:tcPr>
+          <w:p>
+            <w:pPr>
+              <w:jc w:val="center"/>
+            </w:pPr>
+            <w:r>
+              <w:t>2021 - 2025</w:t>
+            </w:r>
+          </w:p>
+        </w:tc>
+        <w:tc>
+          <w:tcPr>
+            <w:tcW w:w="1592" w:type="dxa"/>
+          </w:tcPr>
+          <w:p/>
+        </w:tc>
+      </w:tr>
+    </w:tbl>
+    <w:p>
+      <w:pPr>
+        <w:ind w:left="360"/>
+      </w:pPr>
+    </w:p>
+    <w:p>
+      <w:pPr>
+        <w:pStyle w:val="ListParagraph"/>
+        <w:numPr>
+          <w:ilvl w:val="0"/>
+          <w:numId w:val="4"/>
+        </w:numPr>
+      </w:pPr>
+      <w:r>
+        <w:t>Secure Communities</w:t>
+      </w:r>
+    </w:p>
+    <w:p/>
+    <w:p>
+      <w:pPr>
+        <w:pStyle w:val="ListParagraph"/>
+        <w:numPr>
+          <w:ilvl w:val="0"/>
+          <w:numId w:val="4"/>
+        </w:numPr>
+      </w:pPr>
+      <w:r>
+        <w:t>ACS</w:t>
+      </w:r>
+    </w:p>
+    <w:p>
+      <w:r>
+        <w:t>Immigrant-level data is estimated using ACS household level whatever</w:t>
+      </w:r>
+    </w:p>
     <w:p/>
     <w:sectPr>
       <w:pgSz w:w="12240" w:h="15840"/>
@@ -1090,6 +1993,95 @@
 <file path=word/numbering.xml><?xml version="1.0" encoding="utf-8"?>
 <w:numbering xmlns:wpc="http://schemas.microsoft.com/office/word/2010/wordprocessingCanvas" xmlns:cx="http://schemas.microsoft.com/office/drawing/2014/chartex" xmlns:cx1="http://schemas.microsoft.com/office/drawing/2015/9/8/chartex" xmlns:cx2="http://schemas.microsoft.com/office/drawing/2015/10/21/chartex" xmlns:cx3="http://schemas.microsoft.com/office/drawing/2016/5/9/chartex" xmlns:cx4="http://schemas.microsoft.com/office/drawing/2016/5/10/chartex" xmlns:cx5="http://schemas.microsoft.com/office/drawing/2016/5/11/chartex" xmlns:cx6="http://schemas.microsoft.com/office/drawing/2016/5/12/chartex" xmlns:cx7="http://schemas.microsoft.com/office/drawing/2016/5/13/chartex" xmlns:cx8="http://schemas.microsoft.com/office/drawing/2016/5/14/chartex" xmlns:mc="http://schemas.openxmlformats.org/markup-compatibility/2006" xmlns:aink="http://schemas.microsoft.com/office/drawing/2016/ink" xmlns:am3d="http://schemas.microsoft.com/office/drawing/2017/model3d" xmlns:o="urn:schemas-microsoft-com:office:office" xmlns:oel="http://schemas.microsoft.com/office/2019/extlst" xmlns:r="http://schemas.openxmlformats.org/officeDocument/2006/relationships" xmlns:m="http://schemas.openxmlformats.org/officeDocument/2006/math" xmlns:v="urn:schemas-microsoft-com:vml" xmlns:wp14="http://schemas.microsoft.com/office/word/2010/wordprocessingDrawing" xmlns:wp="http://schemas.openxmlformats.org/drawingml/2006/wordprocessingDrawing" xmlns:w10="urn:schemas-microsoft-com:office:word" xmlns:w="http://schemas.openxmlformats.org/wordprocessingml/2006/main" xmlns:w14="http://schemas.microsoft.com/office/word/2010/wordml" xmlns:w15="http://schemas.microsoft.com/office/word/2012/wordml" xmlns:w16cex="http://schemas.microsoft.com/office/word/2018/wordml/cex" xmlns:w16cid="http://schemas.microsoft.com/office/word/2016/wordml/cid" xmlns:w16="http://schemas.microsoft.com/office/word/2018/wordml" xmlns:w16du="http://schemas.microsoft.com/office/word/2023/wordml/word16du" xmlns:w16sdtdh="http://schemas.microsoft.com/office/word/2020/wordml/sdtdatahash" xmlns:w16sdtfl="http://schemas.microsoft.com/office/word/2024/wordml/sdtformatlock" xmlns:w16se="http://schemas.microsoft.com/office/word/2015/wordml/symex" xmlns:wpg="http://schemas.microsoft.com/office/word/2010/wordprocessingGroup" xmlns:wpi="http://schemas.microsoft.com/office/word/2010/wordprocessingInk" xmlns:wne="http://schemas.microsoft.com/office/word/2006/wordml" xmlns:wps="http://schemas.microsoft.com/office/word/2010/wordprocessingShape" mc:Ignorable="w14 w15 w16se w16cid w16 w16cex w16sdtdh w16sdtfl w16du wp14">
   <w:abstractNum w:abstractNumId="0" w15:restartNumberingAfterBreak="0">
+    <w:nsid w:val="03396247"/>
+    <w:multiLevelType w:val="hybridMultilevel"/>
+    <w:tmpl w:val="238E8914"/>
+    <w:lvl w:ilvl="0" w:tplc="0409000F">
+      <w:start w:val="1"/>
+      <w:numFmt w:val="decimal"/>
+      <w:lvlText w:val="%1."/>
+      <w:lvlJc w:val="left"/>
+      <w:pPr>
+        <w:ind w:left="720" w:hanging="360"/>
+      </w:pPr>
+      <w:rPr>
+        <w:rFonts w:hint="default"/>
+      </w:rPr>
+    </w:lvl>
+    <w:lvl w:ilvl="1" w:tplc="04090019" w:tentative="1">
+      <w:start w:val="1"/>
+      <w:numFmt w:val="lowerLetter"/>
+      <w:lvlText w:val="%2."/>
+      <w:lvlJc w:val="left"/>
+      <w:pPr>
+        <w:ind w:left="1440" w:hanging="360"/>
+      </w:pPr>
+    </w:lvl>
+    <w:lvl w:ilvl="2" w:tplc="0409001B" w:tentative="1">
+      <w:start w:val="1"/>
+      <w:numFmt w:val="lowerRoman"/>
+      <w:lvlText w:val="%3."/>
+      <w:lvlJc w:val="right"/>
+      <w:pPr>
+        <w:ind w:left="2160" w:hanging="180"/>
+      </w:pPr>
+    </w:lvl>
+    <w:lvl w:ilvl="3" w:tplc="0409000F" w:tentative="1">
+      <w:start w:val="1"/>
+      <w:numFmt w:val="decimal"/>
+      <w:lvlText w:val="%4."/>
+      <w:lvlJc w:val="left"/>
+      <w:pPr>
+        <w:ind w:left="2880" w:hanging="360"/>
+      </w:pPr>
+    </w:lvl>
+    <w:lvl w:ilvl="4" w:tplc="04090019" w:tentative="1">
+      <w:start w:val="1"/>
+      <w:numFmt w:val="lowerLetter"/>
+      <w:lvlText w:val="%5."/>
+      <w:lvlJc w:val="left"/>
+      <w:pPr>
+        <w:ind w:left="3600" w:hanging="360"/>
+      </w:pPr>
+    </w:lvl>
+    <w:lvl w:ilvl="5" w:tplc="0409001B" w:tentative="1">
+      <w:start w:val="1"/>
+      <w:numFmt w:val="lowerRoman"/>
+      <w:lvlText w:val="%6."/>
+      <w:lvlJc w:val="right"/>
+      <w:pPr>
+        <w:ind w:left="4320" w:hanging="180"/>
+      </w:pPr>
+    </w:lvl>
+    <w:lvl w:ilvl="6" w:tplc="0409000F" w:tentative="1">
+      <w:start w:val="1"/>
+      <w:numFmt w:val="decimal"/>
+      <w:lvlText w:val="%7."/>
+      <w:lvlJc w:val="left"/>
+      <w:pPr>
+        <w:ind w:left="5040" w:hanging="360"/>
+      </w:pPr>
+    </w:lvl>
+    <w:lvl w:ilvl="7" w:tplc="04090019" w:tentative="1">
+      <w:start w:val="1"/>
+      <w:numFmt w:val="lowerLetter"/>
+      <w:lvlText w:val="%8."/>
+      <w:lvlJc w:val="left"/>
+      <w:pPr>
+        <w:ind w:left="5760" w:hanging="360"/>
+      </w:pPr>
+    </w:lvl>
+    <w:lvl w:ilvl="8" w:tplc="0409001B" w:tentative="1">
+      <w:start w:val="1"/>
+      <w:numFmt w:val="lowerRoman"/>
+      <w:lvlText w:val="%9."/>
+      <w:lvlJc w:val="right"/>
+      <w:pPr>
+        <w:ind w:left="6480" w:hanging="180"/>
+      </w:pPr>
+    </w:lvl>
+  </w:abstractNum>
+  <w:abstractNum w:abstractNumId="1" w15:restartNumberingAfterBreak="0">
     <w:nsid w:val="21311E5E"/>
     <w:multiLevelType w:val="multilevel"/>
     <w:tmpl w:val="73B0A23A"/>
@@ -1238,7 +2230,7 @@
       </w:rPr>
     </w:lvl>
   </w:abstractNum>
-  <w:abstractNum w:abstractNumId="1" w15:restartNumberingAfterBreak="0">
+  <w:abstractNum w:abstractNumId="2" w15:restartNumberingAfterBreak="0">
     <w:nsid w:val="22F07A3C"/>
     <w:multiLevelType w:val="hybridMultilevel"/>
     <w:tmpl w:val="374CD886"/>
@@ -1350,11 +2342,198 @@
       </w:rPr>
     </w:lvl>
   </w:abstractNum>
+  <w:abstractNum w:abstractNumId="3" w15:restartNumberingAfterBreak="0">
+    <w:nsid w:val="61D3215E"/>
+    <w:multiLevelType w:val="hybridMultilevel"/>
+    <w:tmpl w:val="4B86B162"/>
+    <w:lvl w:ilvl="0" w:tplc="0409000F">
+      <w:start w:val="1"/>
+      <w:numFmt w:val="decimal"/>
+      <w:lvlText w:val="%1."/>
+      <w:lvlJc w:val="left"/>
+      <w:pPr>
+        <w:ind w:left="720" w:hanging="360"/>
+      </w:pPr>
+      <w:rPr>
+        <w:rFonts w:hint="default"/>
+      </w:rPr>
+    </w:lvl>
+    <w:lvl w:ilvl="1" w:tplc="04090019" w:tentative="1">
+      <w:start w:val="1"/>
+      <w:numFmt w:val="lowerLetter"/>
+      <w:lvlText w:val="%2."/>
+      <w:lvlJc w:val="left"/>
+      <w:pPr>
+        <w:ind w:left="1440" w:hanging="360"/>
+      </w:pPr>
+    </w:lvl>
+    <w:lvl w:ilvl="2" w:tplc="0409001B" w:tentative="1">
+      <w:start w:val="1"/>
+      <w:numFmt w:val="lowerRoman"/>
+      <w:lvlText w:val="%3."/>
+      <w:lvlJc w:val="right"/>
+      <w:pPr>
+        <w:ind w:left="2160" w:hanging="180"/>
+      </w:pPr>
+    </w:lvl>
+    <w:lvl w:ilvl="3" w:tplc="0409000F" w:tentative="1">
+      <w:start w:val="1"/>
+      <w:numFmt w:val="decimal"/>
+      <w:lvlText w:val="%4."/>
+      <w:lvlJc w:val="left"/>
+      <w:pPr>
+        <w:ind w:left="2880" w:hanging="360"/>
+      </w:pPr>
+    </w:lvl>
+    <w:lvl w:ilvl="4" w:tplc="04090019" w:tentative="1">
+      <w:start w:val="1"/>
+      <w:numFmt w:val="lowerLetter"/>
+      <w:lvlText w:val="%5."/>
+      <w:lvlJc w:val="left"/>
+      <w:pPr>
+        <w:ind w:left="3600" w:hanging="360"/>
+      </w:pPr>
+    </w:lvl>
+    <w:lvl w:ilvl="5" w:tplc="0409001B" w:tentative="1">
+      <w:start w:val="1"/>
+      <w:numFmt w:val="lowerRoman"/>
+      <w:lvlText w:val="%6."/>
+      <w:lvlJc w:val="right"/>
+      <w:pPr>
+        <w:ind w:left="4320" w:hanging="180"/>
+      </w:pPr>
+    </w:lvl>
+    <w:lvl w:ilvl="6" w:tplc="0409000F" w:tentative="1">
+      <w:start w:val="1"/>
+      <w:numFmt w:val="decimal"/>
+      <w:lvlText w:val="%7."/>
+      <w:lvlJc w:val="left"/>
+      <w:pPr>
+        <w:ind w:left="5040" w:hanging="360"/>
+      </w:pPr>
+    </w:lvl>
+    <w:lvl w:ilvl="7" w:tplc="04090019" w:tentative="1">
+      <w:start w:val="1"/>
+      <w:numFmt w:val="lowerLetter"/>
+      <w:lvlText w:val="%8."/>
+      <w:lvlJc w:val="left"/>
+      <w:pPr>
+        <w:ind w:left="5760" w:hanging="360"/>
+      </w:pPr>
+    </w:lvl>
+    <w:lvl w:ilvl="8" w:tplc="0409001B" w:tentative="1">
+      <w:start w:val="1"/>
+      <w:numFmt w:val="lowerRoman"/>
+      <w:lvlText w:val="%9."/>
+      <w:lvlJc w:val="right"/>
+      <w:pPr>
+        <w:ind w:left="6480" w:hanging="180"/>
+      </w:pPr>
+    </w:lvl>
+  </w:abstractNum>
+  <w:abstractNum w:abstractNumId="4" w15:restartNumberingAfterBreak="0">
+    <w:nsid w:val="69E703C2"/>
+    <w:multiLevelType w:val="hybridMultilevel"/>
+    <w:tmpl w:val="2138E790"/>
+    <w:lvl w:ilvl="0" w:tplc="0409000F">
+      <w:start w:val="1"/>
+      <w:numFmt w:val="decimal"/>
+      <w:lvlText w:val="%1."/>
+      <w:lvlJc w:val="left"/>
+      <w:pPr>
+        <w:ind w:left="720" w:hanging="360"/>
+      </w:pPr>
+      <w:rPr>
+        <w:rFonts w:hint="default"/>
+      </w:rPr>
+    </w:lvl>
+    <w:lvl w:ilvl="1" w:tplc="04090019" w:tentative="1">
+      <w:start w:val="1"/>
+      <w:numFmt w:val="lowerLetter"/>
+      <w:lvlText w:val="%2."/>
+      <w:lvlJc w:val="left"/>
+      <w:pPr>
+        <w:ind w:left="1440" w:hanging="360"/>
+      </w:pPr>
+    </w:lvl>
+    <w:lvl w:ilvl="2" w:tplc="0409001B" w:tentative="1">
+      <w:start w:val="1"/>
+      <w:numFmt w:val="lowerRoman"/>
+      <w:lvlText w:val="%3."/>
+      <w:lvlJc w:val="right"/>
+      <w:pPr>
+        <w:ind w:left="2160" w:hanging="180"/>
+      </w:pPr>
+    </w:lvl>
+    <w:lvl w:ilvl="3" w:tplc="0409000F" w:tentative="1">
+      <w:start w:val="1"/>
+      <w:numFmt w:val="decimal"/>
+      <w:lvlText w:val="%4."/>
+      <w:lvlJc w:val="left"/>
+      <w:pPr>
+        <w:ind w:left="2880" w:hanging="360"/>
+      </w:pPr>
+    </w:lvl>
+    <w:lvl w:ilvl="4" w:tplc="04090019" w:tentative="1">
+      <w:start w:val="1"/>
+      <w:numFmt w:val="lowerLetter"/>
+      <w:lvlText w:val="%5."/>
+      <w:lvlJc w:val="left"/>
+      <w:pPr>
+        <w:ind w:left="3600" w:hanging="360"/>
+      </w:pPr>
+    </w:lvl>
+    <w:lvl w:ilvl="5" w:tplc="0409001B" w:tentative="1">
+      <w:start w:val="1"/>
+      <w:numFmt w:val="lowerRoman"/>
+      <w:lvlText w:val="%6."/>
+      <w:lvlJc w:val="right"/>
+      <w:pPr>
+        <w:ind w:left="4320" w:hanging="180"/>
+      </w:pPr>
+    </w:lvl>
+    <w:lvl w:ilvl="6" w:tplc="0409000F" w:tentative="1">
+      <w:start w:val="1"/>
+      <w:numFmt w:val="decimal"/>
+      <w:lvlText w:val="%7."/>
+      <w:lvlJc w:val="left"/>
+      <w:pPr>
+        <w:ind w:left="5040" w:hanging="360"/>
+      </w:pPr>
+    </w:lvl>
+    <w:lvl w:ilvl="7" w:tplc="04090019" w:tentative="1">
+      <w:start w:val="1"/>
+      <w:numFmt w:val="lowerLetter"/>
+      <w:lvlText w:val="%8."/>
+      <w:lvlJc w:val="left"/>
+      <w:pPr>
+        <w:ind w:left="5760" w:hanging="360"/>
+      </w:pPr>
+    </w:lvl>
+    <w:lvl w:ilvl="8" w:tplc="0409001B" w:tentative="1">
+      <w:start w:val="1"/>
+      <w:numFmt w:val="lowerRoman"/>
+      <w:lvlText w:val="%9."/>
+      <w:lvlJc w:val="right"/>
+      <w:pPr>
+        <w:ind w:left="6480" w:hanging="180"/>
+      </w:pPr>
+    </w:lvl>
+  </w:abstractNum>
   <w:num w:numId="1" w16cid:durableId="1287203062">
+    <w:abstractNumId w:val="2"/>
+  </w:num>
+  <w:num w:numId="2" w16cid:durableId="6446722">
     <w:abstractNumId w:val="1"/>
   </w:num>
-  <w:num w:numId="2" w16cid:durableId="6446722">
+  <w:num w:numId="3" w16cid:durableId="1208302419">
+    <w:abstractNumId w:val="4"/>
+  </w:num>
+  <w:num w:numId="4" w16cid:durableId="2062317709">
     <w:abstractNumId w:val="0"/>
+  </w:num>
+  <w:num w:numId="5" w16cid:durableId="2002464941">
+    <w:abstractNumId w:val="3"/>
   </w:num>
 </w:numbering>
 </file>
@@ -2310,6 +3489,46 @@
       <w:u w:val="single"/>
     </w:rPr>
   </w:style>
+  <w:style w:type="table" w:styleId="TableGrid">
+    <w:name w:val="Table Grid"/>
+    <w:basedOn w:val="TableNormal"/>
+    <w:uiPriority w:val="39"/>
+    <w:rsid w:val="00AF5DC5"/>
+    <w:pPr>
+      <w:spacing w:after="0" w:line="240" w:lineRule="auto"/>
+    </w:pPr>
+    <w:tblPr>
+      <w:tblBorders>
+        <w:top w:val="single" w:sz="4" w:space="0" w:color="auto"/>
+        <w:left w:val="single" w:sz="4" w:space="0" w:color="auto"/>
+        <w:bottom w:val="single" w:sz="4" w:space="0" w:color="auto"/>
+        <w:right w:val="single" w:sz="4" w:space="0" w:color="auto"/>
+        <w:insideH w:val="single" w:sz="4" w:space="0" w:color="auto"/>
+        <w:insideV w:val="single" w:sz="4" w:space="0" w:color="auto"/>
+      </w:tblBorders>
+    </w:tblPr>
+  </w:style>
+  <w:style w:type="paragraph" w:customStyle="1" w:styleId="p1">
+    <w:name w:val="p1"/>
+    <w:basedOn w:val="Normal"/>
+    <w:rsid w:val="000D09FC"/>
+    <w:pPr>
+      <w:spacing w:after="0" w:line="240" w:lineRule="auto"/>
+    </w:pPr>
+    <w:rPr>
+      <w:rFonts w:ascii="Helvetica" w:eastAsia="Times New Roman" w:hAnsi="Helvetica" w:cs="Times New Roman"/>
+      <w:color w:val="000000"/>
+      <w:kern w:val="0"/>
+      <w:sz w:val="18"/>
+      <w:szCs w:val="18"/>
+      <w14:ligatures w14:val="none"/>
+    </w:rPr>
+  </w:style>
+  <w:style w:type="character" w:customStyle="1" w:styleId="apple-converted-space">
+    <w:name w:val="apple-converted-space"/>
+    <w:basedOn w:val="DefaultParagraphFont"/>
+    <w:rsid w:val="00606A42"/>
+  </w:style>
 </w:styles>
 </file>
 

--- a/Outline.docx
+++ b/Outline.docx
@@ -709,19 +709,7 @@
           <w:rPr>
             <w:rStyle w:val="Hyperlink"/>
           </w:rPr>
-          <w:t>https://ww</w:t>
-        </w:r>
-        <w:r>
-          <w:rPr>
-            <w:rStyle w:val="Hyperlink"/>
-          </w:rPr>
-          <w:t>w</w:t>
-        </w:r>
-        <w:r>
-          <w:rPr>
-            <w:rStyle w:val="Hyperlink"/>
-          </w:rPr>
-          <w:t>.jstor.org/stable/pdf/resrep16983.pdf?acceptTC=true&amp;coverpage=false&amp;addFooter=false</w:t>
+          <w:t>https://www.jstor.org/stable/pdf/resrep16983.pdf?acceptTC=true&amp;coverpage=false&amp;addFooter=false</w:t>
         </w:r>
       </w:hyperlink>
     </w:p>
@@ -754,19 +742,19 @@
           <w:rPr>
             <w:rStyle w:val="Hyperlink"/>
           </w:rPr>
-          <w:t>https://knowledge.uchicago.e</w:t>
-        </w:r>
-        <w:r>
-          <w:rPr>
-            <w:rStyle w:val="Hyperlink"/>
-          </w:rPr>
-          <w:t>d</w:t>
-        </w:r>
-        <w:r>
-          <w:rPr>
-            <w:rStyle w:val="Hyperlink"/>
-          </w:rPr>
-          <w:t>u/record/3299?v=pdf</w:t>
+          <w:t>https://knowledge.uchicago.edu/record/3299?</w:t>
+        </w:r>
+        <w:r>
+          <w:rPr>
+            <w:rStyle w:val="Hyperlink"/>
+          </w:rPr>
+          <w:t>v</w:t>
+        </w:r>
+        <w:r>
+          <w:rPr>
+            <w:rStyle w:val="Hyperlink"/>
+          </w:rPr>
+          <w:t>=pdf</w:t>
         </w:r>
       </w:hyperlink>
     </w:p>
@@ -884,19 +872,19 @@
           <w:rPr>
             <w:rStyle w:val="Hyperlink"/>
           </w:rPr>
-          <w:t>https://www.cambridge.org/core/journals/journal-of-agricultural-and-applied-economics/article/effects-of-im</w:t>
-        </w:r>
-        <w:r>
-          <w:rPr>
-            <w:rStyle w:val="Hyperlink"/>
-          </w:rPr>
-          <w:t>m</w:t>
-        </w:r>
-        <w:r>
-          <w:rPr>
-            <w:rStyle w:val="Hyperlink"/>
-          </w:rPr>
-          <w:t>igration-policy-on-business-creation-a-study-of-the-effects-of-287g-mandates/E6BEDE7EE99F52E71D0FAE7EB89DE1BE#article</w:t>
+          <w:t>https://www.cambridge.org/core/journals/journal-of-agricultural-and-applied-economics/article/effects-of-immigration-policy-on-business-creation-</w:t>
+        </w:r>
+        <w:r>
+          <w:rPr>
+            <w:rStyle w:val="Hyperlink"/>
+          </w:rPr>
+          <w:t>a</w:t>
+        </w:r>
+        <w:r>
+          <w:rPr>
+            <w:rStyle w:val="Hyperlink"/>
+          </w:rPr>
+          <w:t>-study-of-the-effects-of-287g-mandates/E6BEDE7EE99F52E71D0FAE7EB89DE1BE#article</w:t>
         </w:r>
       </w:hyperlink>
     </w:p>
@@ -909,19 +897,7 @@
           <w:rPr>
             <w:rStyle w:val="Hyperlink"/>
           </w:rPr>
-          <w:t>Refer</w:t>
-        </w:r>
-        <w:r>
-          <w:rPr>
-            <w:rStyle w:val="Hyperlink"/>
-          </w:rPr>
-          <w:t>e</w:t>
-        </w:r>
-        <w:r>
-          <w:rPr>
-            <w:rStyle w:val="Hyperlink"/>
-          </w:rPr>
-          <w:t>nce Bohn, Lofstrom and Raphael2014</w:t>
+          <w:t>Reference Bohn, Lofstrom and Raphael2014</w:t>
         </w:r>
       </w:hyperlink>
       <w:r>
@@ -969,19 +945,7 @@
           <w:rPr>
             <w:rStyle w:val="Hyperlink"/>
           </w:rPr>
-          <w:t>Reference Hoekstra and Orozco-</w:t>
-        </w:r>
-        <w:r>
-          <w:rPr>
-            <w:rStyle w:val="Hyperlink"/>
-          </w:rPr>
-          <w:t>A</w:t>
-        </w:r>
-        <w:r>
-          <w:rPr>
-            <w:rStyle w:val="Hyperlink"/>
-          </w:rPr>
-          <w:t>leman2017</w:t>
+          <w:t>Reference Hoekstra and Orozco-Aleman2017</w:t>
         </w:r>
       </w:hyperlink>
       <w:r>
@@ -1038,19 +1002,7 @@
           <w:rPr>
             <w:rStyle w:val="Hyperlink"/>
           </w:rPr>
-          <w:t>, Leach and Bachmeier2</w:t>
-        </w:r>
-        <w:r>
-          <w:rPr>
-            <w:rStyle w:val="Hyperlink"/>
-          </w:rPr>
-          <w:t>0</w:t>
-        </w:r>
-        <w:r>
-          <w:rPr>
-            <w:rStyle w:val="Hyperlink"/>
-          </w:rPr>
-          <w:t>12</w:t>
+          <w:t>, Leach and Bachmeier2012</w:t>
         </w:r>
       </w:hyperlink>
       <w:r>
@@ -1208,7 +1160,19 @@
           <w:rPr>
             <w:rStyle w:val="Hyperlink"/>
           </w:rPr>
-          <w:t>https://s.gifford.ucdavis.edu/uploads/pub/2023/03/09/charlton.pdf</w:t>
+          <w:t>https://s.gifford.ucdavis.edu/uploads/pub/2023/03/09/charlton.p</w:t>
+        </w:r>
+        <w:r>
+          <w:rPr>
+            <w:rStyle w:val="Hyperlink"/>
+          </w:rPr>
+          <w:t>d</w:t>
+        </w:r>
+        <w:r>
+          <w:rPr>
+            <w:rStyle w:val="Hyperlink"/>
+          </w:rPr>
+          <w:t>f</w:t>
         </w:r>
       </w:hyperlink>
     </w:p>
@@ -1261,6 +1225,42 @@
       </w:hyperlink>
     </w:p>
     <w:p/>
+    <w:p>
+      <w:pPr>
+        <w:spacing w:after="0" w:line="360" w:lineRule="atLeast"/>
+        <w:textAlignment w:val="baseline"/>
+        <w:outlineLvl w:val="0"/>
+        <w:rPr>
+          <w:rFonts w:ascii="Arial" w:eastAsia="Times New Roman" w:hAnsi="Arial" w:cs="Arial"/>
+          <w:color w:val="222222"/>
+          <w:kern w:val="36"/>
+          <w:sz w:val="33"/>
+          <w:szCs w:val="33"/>
+          <w14:ligatures w14:val="none"/>
+        </w:rPr>
+      </w:pPr>
+      <w:hyperlink r:id="rId32" w:history="1">
+        <w:r>
+          <w:rPr>
+            <w:rFonts w:ascii="Arial" w:eastAsia="Times New Roman" w:hAnsi="Arial" w:cs="Arial"/>
+            <w:color w:val="222222"/>
+            <w:kern w:val="36"/>
+            <w:sz w:val="33"/>
+            <w:szCs w:val="33"/>
+            <w:u w:val="single"/>
+            <w:bdr w:val="none" w:sz="0" w:space="0" w:color="auto" w:frame="1"/>
+            <w14:ligatures w14:val="none"/>
+          </w:rPr>
+          <w:t>Sheriffs, State Troopers, and the Spillover Effects of Immigration Policing</w:t>
+        </w:r>
+      </w:hyperlink>
+    </w:p>
+    <w:p/>
+    <w:p>
+      <w:r>
+        <w:t>https://scholarship.law.tamu.edu/facscholar/1555/</w:t>
+      </w:r>
+    </w:p>
     <w:p>
       <w:r>
         <w:rPr>
@@ -1270,7 +1270,7 @@
       </w:r>
     </w:p>
     <w:p>
-      <w:hyperlink r:id="rId32" w:history="1">
+      <w:hyperlink r:id="rId33" w:history="1">
         <w:r>
           <w:rPr>
             <w:rStyle w:val="Hyperlink"/>
@@ -1288,6 +1288,7 @@
         </w:numPr>
       </w:pPr>
       <w:r>
+        <w:lastRenderedPageBreak/>
         <w:t>On migration</w:t>
       </w:r>
       <w:r>
@@ -1342,7 +1343,7 @@
       </w:r>
     </w:p>
     <w:p>
-      <w:hyperlink r:id="rId33" w:history="1">
+      <w:hyperlink r:id="rId34" w:history="1">
         <w:r>
           <w:rPr>
             <w:rStyle w:val="Hyperlink"/>
@@ -1358,7 +1359,7 @@
       </w:r>
     </w:p>
     <w:p>
-      <w:hyperlink r:id="rId34" w:history="1">
+      <w:hyperlink r:id="rId35" w:history="1">
         <w:r>
           <w:rPr>
             <w:rStyle w:val="Hyperlink"/>
@@ -1374,12 +1375,24 @@
       </w:r>
     </w:p>
     <w:p>
-      <w:hyperlink r:id="rId35" w:history="1">
-        <w:r>
-          <w:rPr>
-            <w:rStyle w:val="Hyperlink"/>
-          </w:rPr>
-          <w:t>https://www.proquest.com/econlit/docview/2769228769/B642EA365AEF487EPQ/15?accountid=10422&amp;sourcetype=Scholarly%20Journals</w:t>
+      <w:hyperlink r:id="rId36" w:history="1">
+        <w:r>
+          <w:rPr>
+            <w:rStyle w:val="Hyperlink"/>
+          </w:rPr>
+          <w:t>https://www.proquest.com/eco</w:t>
+        </w:r>
+        <w:r>
+          <w:rPr>
+            <w:rStyle w:val="Hyperlink"/>
+          </w:rPr>
+          <w:t>n</w:t>
+        </w:r>
+        <w:r>
+          <w:rPr>
+            <w:rStyle w:val="Hyperlink"/>
+          </w:rPr>
+          <w:t>lit/docview/2769228769/B642EA365AEF487EPQ/15?accountid=10422&amp;sourcetype=Scholarly%20Journals</w:t>
         </w:r>
       </w:hyperlink>
     </w:p>
@@ -1390,12 +1403,24 @@
       </w:r>
     </w:p>
     <w:p>
-      <w:hyperlink r:id="rId36" w:history="1">
-        <w:r>
-          <w:rPr>
-            <w:rStyle w:val="Hyperlink"/>
-          </w:rPr>
-          <w:t>https://www.proquest.com/econlit/docview/1915310551/B642EA365AEF487EPQ/16?accountid=10422&amp;sourcetype=Scholarly%20Journals</w:t>
+      <w:hyperlink r:id="rId37" w:history="1">
+        <w:r>
+          <w:rPr>
+            <w:rStyle w:val="Hyperlink"/>
+          </w:rPr>
+          <w:t>https://www.proquest.com/econlit/docview/1915310551/B642EA365AEF487EPQ/16?accountid=10422&amp;sourcetype=Scholarly%</w:t>
+        </w:r>
+        <w:r>
+          <w:rPr>
+            <w:rStyle w:val="Hyperlink"/>
+          </w:rPr>
+          <w:t>2</w:t>
+        </w:r>
+        <w:r>
+          <w:rPr>
+            <w:rStyle w:val="Hyperlink"/>
+          </w:rPr>
+          <w:t>0Journals</w:t>
         </w:r>
       </w:hyperlink>
     </w:p>
@@ -1406,7 +1431,7 @@
       </w:r>
     </w:p>
     <w:p>
-      <w:hyperlink r:id="rId37" w:history="1">
+      <w:hyperlink r:id="rId38" w:history="1">
         <w:r>
           <w:rPr>
             <w:rStyle w:val="Hyperlink"/>
@@ -1418,11 +1443,12 @@
     <w:p/>
     <w:p>
       <w:r>
+        <w:lastRenderedPageBreak/>
         <w:t>Remittances and Immigration Enforcement</w:t>
       </w:r>
     </w:p>
     <w:p>
-      <w:hyperlink r:id="rId38" w:history="1">
+      <w:hyperlink r:id="rId39" w:history="1">
         <w:r>
           <w:rPr>
             <w:rStyle w:val="Hyperlink"/>
@@ -1434,12 +1460,11 @@
     <w:p/>
     <w:p>
       <w:r>
-        <w:lastRenderedPageBreak/>
         <w:t>With a Little Help from Our Feds: Understanding State Immigration Enforcement Policy Adoption in American Federalism</w:t>
       </w:r>
     </w:p>
     <w:p>
-      <w:hyperlink r:id="rId39" w:history="1">
+      <w:hyperlink r:id="rId40" w:history="1">
         <w:r>
           <w:rPr>
             <w:rStyle w:val="Hyperlink"/>
@@ -1498,7 +1523,7 @@
       </w:r>
     </w:p>
     <w:p>
-      <w:hyperlink r:id="rId40" w:history="1">
+      <w:hyperlink r:id="rId41" w:history="1">
         <w:r>
           <w:rPr>
             <w:rStyle w:val="Hyperlink"/>
@@ -1689,7 +1714,7 @@
       <w:r>
         <w:t xml:space="preserve"> on its official website. These lists included the name of the participating agency, state, support type, date of signing, and (potentially) link to individual MOAs. Using the </w:t>
       </w:r>
-      <w:hyperlink r:id="rId41" w:history="1">
+      <w:hyperlink r:id="rId42" w:history="1">
         <w:r>
           <w:rPr>
             <w:rStyle w:val="Hyperlink"/>
@@ -1732,7 +1757,7 @@
       <w:r>
         <w:t xml:space="preserve">Four main website URLs were identified from 2011-2025. I extract snapshots using </w:t>
       </w:r>
-      <w:hyperlink r:id="rId42" w:history="1">
+      <w:hyperlink r:id="rId43" w:history="1">
         <w:proofErr w:type="spellStart"/>
         <w:r>
           <w:rPr>
@@ -1743,7 +1768,11 @@
         <w:proofErr w:type="spellEnd"/>
       </w:hyperlink>
       <w:r>
-        <w:t>, a command line tool that allows you to download t</w:t>
+        <w:t xml:space="preserve">, a </w:t>
+      </w:r>
+      <w:r>
+        <w:lastRenderedPageBreak/>
+        <w:t>command line tool that allows you to download t</w:t>
       </w:r>
       <w:r>
         <w:t>he entire Wayback Machine archive</w:t>
@@ -1808,7 +1837,7 @@
             <w:tcW w:w="6132" w:type="dxa"/>
           </w:tcPr>
           <w:p>
-            <w:hyperlink r:id="rId43" w:history="1">
+            <w:hyperlink r:id="rId44" w:history="1">
               <w:r>
                 <w:rPr>
                   <w:rStyle w:val="Hyperlink"/>
@@ -1841,7 +1870,7 @@
             <w:tcW w:w="6132" w:type="dxa"/>
           </w:tcPr>
           <w:p>
-            <w:hyperlink r:id="rId44" w:history="1">
+            <w:hyperlink r:id="rId45" w:history="1">
               <w:r>
                 <w:rPr>
                   <w:rStyle w:val="Hyperlink"/>
@@ -1874,7 +1903,7 @@
             <w:tcW w:w="6132" w:type="dxa"/>
           </w:tcPr>
           <w:p>
-            <w:hyperlink r:id="rId45" w:history="1">
+            <w:hyperlink r:id="rId46" w:history="1">
               <w:r>
                 <w:rPr>
                   <w:rStyle w:val="Hyperlink"/>
@@ -1913,7 +1942,7 @@
             <w:tcW w:w="6132" w:type="dxa"/>
           </w:tcPr>
           <w:p>
-            <w:hyperlink r:id="rId46" w:history="1">
+            <w:hyperlink r:id="rId47" w:history="1">
               <w:r>
                 <w:rPr>
                   <w:rStyle w:val="Hyperlink"/>
@@ -1980,6 +2009,320 @@
       </w:r>
     </w:p>
     <w:p/>
+    <w:p/>
+    <w:p>
+      <w:pPr>
+        <w:spacing w:after="0" w:line="240" w:lineRule="auto"/>
+        <w:rPr>
+          <w:rFonts w:ascii="Times New Roman" w:eastAsia="Times New Roman" w:hAnsi="Times New Roman" w:cs="Times New Roman"/>
+          <w:color w:val="000000"/>
+          <w:kern w:val="0"/>
+          <w14:ligatures w14:val="none"/>
+        </w:rPr>
+      </w:pPr>
+      <w:proofErr w:type="spellStart"/>
+      <w:r>
+        <w:rPr>
+          <w:rFonts w:ascii="Arial" w:eastAsia="Times New Roman" w:hAnsi="Arial" w:cs="Arial"/>
+          <w:color w:val="000000"/>
+          <w:kern w:val="0"/>
+          <w:sz w:val="28"/>
+          <w:szCs w:val="28"/>
+          <w14:ligatures w14:val="none"/>
+        </w:rPr>
+        <w:t>exposurecy</w:t>
+      </w:r>
+      <w:proofErr w:type="spellEnd"/>
+      <w:r>
+        <w:rPr>
+          <w:rFonts w:ascii="Arial" w:eastAsia="Times New Roman" w:hAnsi="Arial" w:cs="Arial"/>
+          <w:color w:val="000000"/>
+          <w:kern w:val="0"/>
+          <w:sz w:val="28"/>
+          <w:szCs w:val="28"/>
+          <w14:ligatures w14:val="none"/>
+        </w:rPr>
+        <w:t>=13651JMOAdj * pop 2010jpop 2010c</w:t>
+      </w:r>
+    </w:p>
+    <w:p>
+      <w:pPr>
+        <w:spacing w:after="240" w:line="240" w:lineRule="auto"/>
+        <w:rPr>
+          <w:rFonts w:ascii="Times New Roman" w:eastAsia="Times New Roman" w:hAnsi="Times New Roman" w:cs="Times New Roman"/>
+          <w:kern w:val="0"/>
+          <w14:ligatures w14:val="none"/>
+        </w:rPr>
+      </w:pPr>
+    </w:p>
+    <w:p>
+      <w:pPr>
+        <w:spacing w:after="0" w:line="240" w:lineRule="auto"/>
+        <w:rPr>
+          <w:rFonts w:ascii="Times New Roman" w:eastAsia="Times New Roman" w:hAnsi="Times New Roman" w:cs="Times New Roman"/>
+          <w:kern w:val="0"/>
+          <w14:ligatures w14:val="none"/>
+        </w:rPr>
+      </w:pPr>
+    </w:p>
+    <w:p>
+      <w:pPr>
+        <w:pStyle w:val="Heading1"/>
+      </w:pPr>
+      <m:oMath>
+        <m:sSub>
+          <m:sSubPr>
+            <m:ctrlPr>
+              <w:rPr>
+                <w:rFonts w:ascii="Cambria Math" w:eastAsiaTheme="minorHAnsi" w:hAnsi="Cambria Math" w:cstheme="minorBidi"/>
+                <w:i/>
+                <w:color w:val="auto"/>
+                <w:sz w:val="32"/>
+                <w:szCs w:val="32"/>
+              </w:rPr>
+            </m:ctrlPr>
+          </m:sSubPr>
+          <m:e>
+            <m:r>
+              <w:rPr>
+                <w:rFonts w:ascii="Cambria Math" w:hAnsi="Cambria Math"/>
+                <w:sz w:val="48"/>
+                <w:szCs w:val="48"/>
+              </w:rPr>
+              <m:t>exposure</m:t>
+            </m:r>
+          </m:e>
+          <m:sub>
+            <m:r>
+              <w:rPr>
+                <w:rFonts w:ascii="Cambria Math" w:hAnsi="Cambria Math"/>
+                <w:sz w:val="48"/>
+                <w:szCs w:val="48"/>
+              </w:rPr>
+              <m:t>ct</m:t>
+            </m:r>
+          </m:sub>
+        </m:sSub>
+        <m:r>
+          <w:rPr>
+            <w:rFonts w:ascii="Cambria Math" w:hAnsi="Cambria Math"/>
+            <w:sz w:val="48"/>
+            <w:szCs w:val="48"/>
+          </w:rPr>
+          <m:t xml:space="preserve">= </m:t>
+        </m:r>
+        <m:nary>
+          <m:naryPr>
+            <m:chr m:val="∑"/>
+            <m:limLoc m:val="undOvr"/>
+            <m:ctrlPr>
+              <w:rPr>
+                <w:rFonts w:ascii="Cambria Math" w:eastAsiaTheme="minorHAnsi" w:hAnsi="Cambria Math" w:cstheme="minorBidi"/>
+                <w:i/>
+                <w:color w:val="auto"/>
+                <w:sz w:val="32"/>
+                <w:szCs w:val="32"/>
+              </w:rPr>
+            </m:ctrlPr>
+          </m:naryPr>
+          <m:sub>
+            <m:r>
+              <w:rPr>
+                <w:rFonts w:ascii="Cambria Math" w:hAnsi="Cambria Math"/>
+                <w:sz w:val="48"/>
+                <w:szCs w:val="48"/>
+              </w:rPr>
+              <m:t>d=1</m:t>
+            </m:r>
+          </m:sub>
+          <m:sup>
+            <m:r>
+              <w:rPr>
+                <w:rFonts w:ascii="Cambria Math" w:hAnsi="Cambria Math"/>
+                <w:sz w:val="48"/>
+                <w:szCs w:val="48"/>
+              </w:rPr>
+              <m:t>365</m:t>
+            </m:r>
+          </m:sup>
+          <m:e>
+            <m:nary>
+              <m:naryPr>
+                <m:chr m:val="∑"/>
+                <m:limLoc m:val="undOvr"/>
+                <m:ctrlPr>
+                  <w:rPr>
+                    <w:rFonts w:ascii="Cambria Math" w:eastAsiaTheme="minorHAnsi" w:hAnsi="Cambria Math" w:cstheme="minorBidi"/>
+                    <w:i/>
+                    <w:color w:val="auto"/>
+                    <w:sz w:val="32"/>
+                    <w:szCs w:val="32"/>
+                  </w:rPr>
+                </m:ctrlPr>
+              </m:naryPr>
+              <m:sub>
+                <m:r>
+                  <w:rPr>
+                    <w:rFonts w:ascii="Cambria Math" w:hAnsi="Cambria Math"/>
+                    <w:sz w:val="48"/>
+                    <w:szCs w:val="48"/>
+                  </w:rPr>
+                  <m:t>j=1</m:t>
+                </m:r>
+              </m:sub>
+              <m:sup>
+                <m:r>
+                  <w:rPr>
+                    <w:rFonts w:ascii="Cambria Math" w:hAnsi="Cambria Math"/>
+                    <w:sz w:val="48"/>
+                    <w:szCs w:val="48"/>
+                  </w:rPr>
+                  <m:t>J</m:t>
+                </m:r>
+              </m:sup>
+              <m:e>
+                <m:sSub>
+                  <m:sSubPr>
+                    <m:ctrlPr>
+                      <w:rPr>
+                        <w:rFonts w:ascii="Cambria Math" w:hAnsi="Cambria Math"/>
+                        <w:i/>
+                        <w:sz w:val="48"/>
+                        <w:szCs w:val="48"/>
+                      </w:rPr>
+                    </m:ctrlPr>
+                  </m:sSubPr>
+                  <m:e>
+                    <m:r>
+                      <w:rPr>
+                        <w:rFonts w:ascii="Cambria Math" w:hAnsi="Cambria Math"/>
+                        <w:sz w:val="48"/>
+                        <w:szCs w:val="48"/>
+                      </w:rPr>
+                      <m:t>MOA</m:t>
+                    </m:r>
+                  </m:e>
+                  <m:sub>
+                    <m:r>
+                      <w:rPr>
+                        <w:rFonts w:ascii="Cambria Math" w:hAnsi="Cambria Math"/>
+                        <w:sz w:val="48"/>
+                        <w:szCs w:val="48"/>
+                      </w:rPr>
+                      <m:t>jd</m:t>
+                    </m:r>
+                  </m:sub>
+                </m:sSub>
+                <m:r>
+                  <w:rPr>
+                    <w:rFonts w:ascii="Cambria Math" w:hAnsi="Cambria Math"/>
+                    <w:sz w:val="48"/>
+                    <w:szCs w:val="48"/>
+                  </w:rPr>
+                  <m:t>*</m:t>
+                </m:r>
+                <m:f>
+                  <m:fPr>
+                    <m:ctrlPr>
+                      <w:rPr>
+                        <w:rFonts w:ascii="Cambria Math" w:eastAsiaTheme="minorHAnsi" w:hAnsi="Cambria Math" w:cstheme="minorBidi"/>
+                        <w:i/>
+                        <w:color w:val="auto"/>
+                        <w:sz w:val="32"/>
+                        <w:szCs w:val="32"/>
+                      </w:rPr>
+                    </m:ctrlPr>
+                  </m:fPr>
+                  <m:num>
+                    <m:sSub>
+                      <m:sSubPr>
+                        <m:ctrlPr>
+                          <w:rPr>
+                            <w:rFonts w:ascii="Cambria Math" w:hAnsi="Cambria Math"/>
+                            <w:i/>
+                            <w:sz w:val="48"/>
+                            <w:szCs w:val="48"/>
+                          </w:rPr>
+                        </m:ctrlPr>
+                      </m:sSubPr>
+                      <m:e>
+                        <m:r>
+                          <w:rPr>
+                            <w:rFonts w:ascii="Cambria Math" w:hAnsi="Cambria Math"/>
+                            <w:sz w:val="48"/>
+                            <w:szCs w:val="48"/>
+                          </w:rPr>
+                          <m:t>pop 2010</m:t>
+                        </m:r>
+                      </m:e>
+                      <m:sub>
+                        <m:r>
+                          <w:rPr>
+                            <w:rFonts w:ascii="Cambria Math" w:hAnsi="Cambria Math"/>
+                            <w:sz w:val="48"/>
+                            <w:szCs w:val="48"/>
+                          </w:rPr>
+                          <m:t>j</m:t>
+                        </m:r>
+                      </m:sub>
+                    </m:sSub>
+                  </m:num>
+                  <m:den>
+                    <m:sSub>
+                      <m:sSubPr>
+                        <m:ctrlPr>
+                          <w:rPr>
+                            <w:rFonts w:ascii="Cambria Math" w:eastAsiaTheme="minorHAnsi" w:hAnsi="Cambria Math" w:cstheme="minorBidi"/>
+                            <w:i/>
+                            <w:color w:val="auto"/>
+                            <w:sz w:val="32"/>
+                            <w:szCs w:val="32"/>
+                          </w:rPr>
+                        </m:ctrlPr>
+                      </m:sSubPr>
+                      <m:e>
+                        <m:r>
+                          <w:rPr>
+                            <w:rFonts w:ascii="Cambria Math" w:eastAsiaTheme="minorHAnsi" w:hAnsi="Cambria Math" w:cstheme="minorBidi"/>
+                            <w:color w:val="auto"/>
+                            <w:sz w:val="32"/>
+                            <w:szCs w:val="32"/>
+                          </w:rPr>
+                          <m:t>pop 2010</m:t>
+                        </m:r>
+                      </m:e>
+                      <m:sub>
+                        <m:r>
+                          <w:rPr>
+                            <w:rFonts w:ascii="Cambria Math" w:eastAsiaTheme="minorHAnsi" w:hAnsi="Cambria Math" w:cstheme="minorBidi"/>
+                            <w:color w:val="auto"/>
+                            <w:sz w:val="32"/>
+                            <w:szCs w:val="32"/>
+                          </w:rPr>
+                          <m:t>c</m:t>
+                        </m:r>
+                      </m:sub>
+                    </m:sSub>
+                    <m:r>
+                      <w:rPr>
+                        <w:rFonts w:ascii="Cambria Math" w:eastAsiaTheme="minorHAnsi" w:hAnsi="Cambria Math" w:cstheme="minorBidi"/>
+                        <w:color w:val="auto"/>
+                        <w:sz w:val="32"/>
+                        <w:szCs w:val="32"/>
+                      </w:rPr>
+                      <m:t xml:space="preserve"> </m:t>
+                    </m:r>
+                  </m:den>
+                </m:f>
+              </m:e>
+            </m:nary>
+          </m:e>
+        </m:nary>
+      </m:oMath>
+      <w:r>
+        <w:t xml:space="preserve"> </w:t>
+      </w:r>
+    </w:p>
     <w:sectPr>
       <w:pgSz w:w="12240" w:h="15840"/>
       <w:pgMar w:top="1440" w:right="1440" w:bottom="1440" w:left="1440" w:header="720" w:footer="720" w:gutter="0"/>
@@ -3141,6 +3484,7 @@
   <w:style w:type="character" w:default="1" w:styleId="DefaultParagraphFont">
     <w:name w:val="Default Paragraph Font"/>
     <w:uiPriority w:val="1"/>
+    <w:semiHidden/>
     <w:unhideWhenUsed/>
   </w:style>
   <w:style w:type="table" w:default="1" w:styleId="TableNormal">
@@ -3529,6 +3873,32 @@
     <w:basedOn w:val="DefaultParagraphFont"/>
     <w:rsid w:val="00606A42"/>
   </w:style>
+  <w:style w:type="paragraph" w:styleId="NormalWeb">
+    <w:name w:val="Normal (Web)"/>
+    <w:basedOn w:val="Normal"/>
+    <w:uiPriority w:val="99"/>
+    <w:semiHidden/>
+    <w:unhideWhenUsed/>
+    <w:rsid w:val="009E6723"/>
+    <w:pPr>
+      <w:spacing w:before="100" w:beforeAutospacing="1" w:after="100" w:afterAutospacing="1" w:line="240" w:lineRule="auto"/>
+    </w:pPr>
+    <w:rPr>
+      <w:rFonts w:ascii="Times New Roman" w:eastAsia="Times New Roman" w:hAnsi="Times New Roman" w:cs="Times New Roman"/>
+      <w:kern w:val="0"/>
+      <w14:ligatures w14:val="none"/>
+    </w:rPr>
+  </w:style>
+  <w:style w:type="character" w:styleId="PlaceholderText">
+    <w:name w:val="Placeholder Text"/>
+    <w:basedOn w:val="DefaultParagraphFont"/>
+    <w:uiPriority w:val="99"/>
+    <w:semiHidden/>
+    <w:rsid w:val="009E6723"/>
+    <w:rPr>
+      <w:color w:val="666666"/>
+    </w:rPr>
+  </w:style>
 </w:styles>
 </file>
 
